--- a/report_oop_05.docx
+++ b/report_oop_05.docx
@@ -4549,53 +4549,626 @@
         <w:tabs>
           <w:tab w:val="left" w:pos="360" w:leader="none"/>
         </w:tabs>
-        <w:rPr>
-          <w:rFonts w:ascii="Times New Roman" w:hAnsi="Times New Roman"/>
-          <w:sz w:val="28"/>
-          <w:szCs w:val="28"/>
-        </w:rPr>
-      </w:pPr>
-      <w:r>
-        <w:rPr>
-          <w:sz w:val="28"/>
-          <w:szCs w:val="28"/>
-          <w:lang w:val="en-US"/>
-        </w:rPr>
-        <w:t>#include &lt;iostream&gt;</w:t>
-      </w:r>
-    </w:p>
-    <w:p>
-      <w:pPr>
-        <w:pStyle w:val="Normal"/>
-        <w:tabs>
-          <w:tab w:val="left" w:pos="360" w:leader="none"/>
-        </w:tabs>
-        <w:rPr>
-          <w:rFonts w:ascii="Times New Roman" w:hAnsi="Times New Roman"/>
-          <w:sz w:val="28"/>
-          <w:szCs w:val="28"/>
-        </w:rPr>
-      </w:pPr>
-      <w:r>
-        <w:rPr>
-          <w:sz w:val="28"/>
-          <w:szCs w:val="28"/>
-          <w:lang w:val="en-US"/>
-        </w:rPr>
-        <w:t>#include &lt;type_traits&gt;</w:t>
-      </w:r>
-    </w:p>
-    <w:p>
-      <w:pPr>
-        <w:pStyle w:val="Normal"/>
-        <w:tabs>
-          <w:tab w:val="left" w:pos="360" w:leader="none"/>
-        </w:tabs>
-        <w:rPr>
-          <w:rFonts w:ascii="Times New Roman" w:hAnsi="Times New Roman"/>
-          <w:sz w:val="28"/>
-          <w:szCs w:val="28"/>
-        </w:rPr>
+        <w:rPr/>
+      </w:pPr>
+      <w:r>
+        <w:rPr>
+          <w:sz w:val="28"/>
+          <w:szCs w:val="28"/>
+          <w:lang w:val="en-US"/>
+        </w:rPr>
+        <w:t>#include &lt;iostream</w:t>
+      </w:r>
+    </w:p>
+    <w:p>
+      <w:pPr>
+        <w:pStyle w:val="Normal"/>
+        <w:tabs>
+          <w:tab w:val="left" w:pos="360" w:leader="none"/>
+        </w:tabs>
+        <w:rPr>
+          <w:lang w:val="en-US"/>
+        </w:rPr>
+      </w:pPr>
+      <w:r>
+        <w:rPr>
+          <w:lang w:val="en-US"/>
+        </w:rPr>
+      </w:r>
+    </w:p>
+    <w:p>
+      <w:pPr>
+        <w:pStyle w:val="Normal"/>
+        <w:tabs>
+          <w:tab w:val="left" w:pos="360" w:leader="none"/>
+        </w:tabs>
+        <w:rPr>
+          <w:lang w:val="en-US"/>
+        </w:rPr>
+      </w:pPr>
+      <w:r>
+        <w:rPr>
+          <w:lang w:val="en-US"/>
+        </w:rPr>
+      </w:r>
+    </w:p>
+    <w:p>
+      <w:pPr>
+        <w:pStyle w:val="Normal"/>
+        <w:tabs>
+          <w:tab w:val="left" w:pos="360" w:leader="none"/>
+        </w:tabs>
+        <w:rPr>
+          <w:rFonts w:ascii="Times New Roman" w:hAnsi="Times New Roman"/>
+          <w:sz w:val="28"/>
+          <w:szCs w:val="28"/>
+        </w:rPr>
+      </w:pPr>
+      <w:r>
+        <w:rPr>
+          <w:sz w:val="28"/>
+          <w:szCs w:val="28"/>
+          <w:lang w:val="en-US"/>
+        </w:rPr>
+        <w:t>template&lt;class T&gt;</w:t>
+      </w:r>
+    </w:p>
+    <w:p>
+      <w:pPr>
+        <w:pStyle w:val="Normal"/>
+        <w:tabs>
+          <w:tab w:val="left" w:pos="360" w:leader="none"/>
+        </w:tabs>
+        <w:rPr>
+          <w:rFonts w:ascii="Times New Roman" w:hAnsi="Times New Roman"/>
+          <w:sz w:val="28"/>
+          <w:szCs w:val="28"/>
+        </w:rPr>
+      </w:pPr>
+      <w:r>
+        <w:rPr>
+          <w:sz w:val="28"/>
+          <w:szCs w:val="28"/>
+          <w:lang w:val="en-US"/>
+        </w:rPr>
+        <w:t>struct point {</w:t>
+      </w:r>
+    </w:p>
+    <w:p>
+      <w:pPr>
+        <w:pStyle w:val="Normal"/>
+        <w:tabs>
+          <w:tab w:val="left" w:pos="360" w:leader="none"/>
+        </w:tabs>
+        <w:rPr>
+          <w:rFonts w:ascii="Times New Roman" w:hAnsi="Times New Roman"/>
+          <w:sz w:val="28"/>
+          <w:szCs w:val="28"/>
+        </w:rPr>
+      </w:pPr>
+      <w:r>
+        <w:rPr>
+          <w:sz w:val="28"/>
+          <w:szCs w:val="28"/>
+          <w:lang w:val="en-US"/>
+        </w:rPr>
+        <w:t xml:space="preserve">    </w:t>
+      </w:r>
+      <w:r>
+        <w:rPr>
+          <w:sz w:val="28"/>
+          <w:szCs w:val="28"/>
+          <w:lang w:val="en-US"/>
+        </w:rPr>
+        <w:t>T x;</w:t>
+      </w:r>
+    </w:p>
+    <w:p>
+      <w:pPr>
+        <w:pStyle w:val="Normal"/>
+        <w:tabs>
+          <w:tab w:val="left" w:pos="360" w:leader="none"/>
+        </w:tabs>
+        <w:rPr>
+          <w:rFonts w:ascii="Times New Roman" w:hAnsi="Times New Roman"/>
+          <w:sz w:val="28"/>
+          <w:szCs w:val="28"/>
+        </w:rPr>
+      </w:pPr>
+      <w:r>
+        <w:rPr>
+          <w:sz w:val="28"/>
+          <w:szCs w:val="28"/>
+          <w:lang w:val="en-US"/>
+        </w:rPr>
+        <w:t xml:space="preserve">    </w:t>
+      </w:r>
+      <w:r>
+        <w:rPr>
+          <w:sz w:val="28"/>
+          <w:szCs w:val="28"/>
+          <w:lang w:val="en-US"/>
+        </w:rPr>
+        <w:t>T y;</w:t>
+      </w:r>
+    </w:p>
+    <w:p>
+      <w:pPr>
+        <w:pStyle w:val="Normal"/>
+        <w:tabs>
+          <w:tab w:val="left" w:pos="360" w:leader="none"/>
+        </w:tabs>
+        <w:rPr>
+          <w:rFonts w:ascii="Times New Roman" w:hAnsi="Times New Roman"/>
+          <w:sz w:val="28"/>
+          <w:szCs w:val="28"/>
+        </w:rPr>
+      </w:pPr>
+      <w:r>
+        <w:rPr>
+          <w:sz w:val="28"/>
+          <w:szCs w:val="28"/>
+          <w:lang w:val="en-US"/>
+        </w:rPr>
+        <w:t>};</w:t>
+      </w:r>
+    </w:p>
+    <w:p>
+      <w:pPr>
+        <w:pStyle w:val="Normal"/>
+        <w:tabs>
+          <w:tab w:val="left" w:pos="360" w:leader="none"/>
+        </w:tabs>
+        <w:rPr>
+          <w:lang w:val="en-US"/>
+        </w:rPr>
+      </w:pPr>
+      <w:r>
+        <w:rPr>
+          <w:lang w:val="en-US"/>
+        </w:rPr>
+      </w:r>
+    </w:p>
+    <w:p>
+      <w:pPr>
+        <w:pStyle w:val="Normal"/>
+        <w:tabs>
+          <w:tab w:val="left" w:pos="360" w:leader="none"/>
+        </w:tabs>
+        <w:rPr>
+          <w:rFonts w:ascii="Times New Roman" w:hAnsi="Times New Roman"/>
+          <w:sz w:val="28"/>
+          <w:szCs w:val="28"/>
+        </w:rPr>
+      </w:pPr>
+      <w:r>
+        <w:rPr>
+          <w:sz w:val="28"/>
+          <w:szCs w:val="28"/>
+          <w:lang w:val="en-US"/>
+        </w:rPr>
+        <w:t>template&lt;class T&gt;</w:t>
+      </w:r>
+    </w:p>
+    <w:p>
+      <w:pPr>
+        <w:pStyle w:val="Normal"/>
+        <w:tabs>
+          <w:tab w:val="left" w:pos="360" w:leader="none"/>
+        </w:tabs>
+        <w:rPr>
+          <w:rFonts w:ascii="Times New Roman" w:hAnsi="Times New Roman"/>
+          <w:sz w:val="28"/>
+          <w:szCs w:val="28"/>
+        </w:rPr>
+      </w:pPr>
+      <w:r>
+        <w:rPr>
+          <w:sz w:val="28"/>
+          <w:szCs w:val="28"/>
+          <w:lang w:val="en-US"/>
+        </w:rPr>
+        <w:t>std::istream&amp; operator&gt;&gt;(std::istream&amp; is, point&lt;T&gt;&amp; p) {</w:t>
+      </w:r>
+    </w:p>
+    <w:p>
+      <w:pPr>
+        <w:pStyle w:val="Normal"/>
+        <w:tabs>
+          <w:tab w:val="left" w:pos="360" w:leader="none"/>
+        </w:tabs>
+        <w:rPr>
+          <w:rFonts w:ascii="Times New Roman" w:hAnsi="Times New Roman"/>
+          <w:sz w:val="28"/>
+          <w:szCs w:val="28"/>
+        </w:rPr>
+      </w:pPr>
+      <w:r>
+        <w:rPr>
+          <w:sz w:val="28"/>
+          <w:szCs w:val="28"/>
+          <w:lang w:val="en-US"/>
+        </w:rPr>
+        <w:t xml:space="preserve">    </w:t>
+      </w:r>
+      <w:r>
+        <w:rPr>
+          <w:sz w:val="28"/>
+          <w:szCs w:val="28"/>
+          <w:lang w:val="en-US"/>
+        </w:rPr>
+        <w:t>is &gt;&gt; p.x &gt;&gt; p.y;</w:t>
+      </w:r>
+    </w:p>
+    <w:p>
+      <w:pPr>
+        <w:pStyle w:val="Normal"/>
+        <w:tabs>
+          <w:tab w:val="left" w:pos="360" w:leader="none"/>
+        </w:tabs>
+        <w:rPr>
+          <w:rFonts w:ascii="Times New Roman" w:hAnsi="Times New Roman"/>
+          <w:sz w:val="28"/>
+          <w:szCs w:val="28"/>
+        </w:rPr>
+      </w:pPr>
+      <w:r>
+        <w:rPr>
+          <w:sz w:val="28"/>
+          <w:szCs w:val="28"/>
+          <w:lang w:val="en-US"/>
+        </w:rPr>
+        <w:t xml:space="preserve">    </w:t>
+      </w:r>
+      <w:r>
+        <w:rPr>
+          <w:sz w:val="28"/>
+          <w:szCs w:val="28"/>
+          <w:lang w:val="en-US"/>
+        </w:rPr>
+        <w:t>return is;</w:t>
+      </w:r>
+    </w:p>
+    <w:p>
+      <w:pPr>
+        <w:pStyle w:val="Normal"/>
+        <w:tabs>
+          <w:tab w:val="left" w:pos="360" w:leader="none"/>
+        </w:tabs>
+        <w:rPr>
+          <w:rFonts w:ascii="Times New Roman" w:hAnsi="Times New Roman"/>
+          <w:sz w:val="28"/>
+          <w:szCs w:val="28"/>
+        </w:rPr>
+      </w:pPr>
+      <w:r>
+        <w:rPr>
+          <w:sz w:val="28"/>
+          <w:szCs w:val="28"/>
+          <w:lang w:val="en-US"/>
+        </w:rPr>
+        <w:t>}</w:t>
+      </w:r>
+    </w:p>
+    <w:p>
+      <w:pPr>
+        <w:pStyle w:val="Normal"/>
+        <w:tabs>
+          <w:tab w:val="left" w:pos="360" w:leader="none"/>
+        </w:tabs>
+        <w:rPr>
+          <w:lang w:val="en-US"/>
+        </w:rPr>
+      </w:pPr>
+      <w:r>
+        <w:rPr>
+          <w:lang w:val="en-US"/>
+        </w:rPr>
+      </w:r>
+    </w:p>
+    <w:p>
+      <w:pPr>
+        <w:pStyle w:val="Normal"/>
+        <w:tabs>
+          <w:tab w:val="left" w:pos="360" w:leader="none"/>
+        </w:tabs>
+        <w:rPr>
+          <w:rFonts w:ascii="Times New Roman" w:hAnsi="Times New Roman"/>
+          <w:sz w:val="28"/>
+          <w:szCs w:val="28"/>
+        </w:rPr>
+      </w:pPr>
+      <w:r>
+        <w:rPr>
+          <w:sz w:val="28"/>
+          <w:szCs w:val="28"/>
+          <w:lang w:val="en-US"/>
+        </w:rPr>
+        <w:t>template&lt;class T&gt;</w:t>
+      </w:r>
+    </w:p>
+    <w:p>
+      <w:pPr>
+        <w:pStyle w:val="Normal"/>
+        <w:tabs>
+          <w:tab w:val="left" w:pos="360" w:leader="none"/>
+        </w:tabs>
+        <w:rPr>
+          <w:rFonts w:ascii="Times New Roman" w:hAnsi="Times New Roman"/>
+          <w:sz w:val="28"/>
+          <w:szCs w:val="28"/>
+        </w:rPr>
+      </w:pPr>
+      <w:r>
+        <w:rPr>
+          <w:sz w:val="28"/>
+          <w:szCs w:val="28"/>
+          <w:lang w:val="en-US"/>
+        </w:rPr>
+        <w:t>std::ostream&amp; operator&lt;&lt;(std::ostream&amp; os, point&lt;T&gt; p) {</w:t>
+      </w:r>
+    </w:p>
+    <w:p>
+      <w:pPr>
+        <w:pStyle w:val="Normal"/>
+        <w:tabs>
+          <w:tab w:val="left" w:pos="360" w:leader="none"/>
+        </w:tabs>
+        <w:rPr>
+          <w:rFonts w:ascii="Times New Roman" w:hAnsi="Times New Roman"/>
+          <w:sz w:val="28"/>
+          <w:szCs w:val="28"/>
+        </w:rPr>
+      </w:pPr>
+      <w:r>
+        <w:rPr>
+          <w:sz w:val="28"/>
+          <w:szCs w:val="28"/>
+          <w:lang w:val="en-US"/>
+        </w:rPr>
+        <w:t xml:space="preserve">    </w:t>
+      </w:r>
+      <w:r>
+        <w:rPr>
+          <w:sz w:val="28"/>
+          <w:szCs w:val="28"/>
+          <w:lang w:val="en-US"/>
+        </w:rPr>
+        <w:t>os &lt;&lt; '(' &lt;&lt; p.x &lt;&lt; ' ' &lt;&lt; p.y &lt;&lt; ')';</w:t>
+      </w:r>
+    </w:p>
+    <w:p>
+      <w:pPr>
+        <w:pStyle w:val="Normal"/>
+        <w:tabs>
+          <w:tab w:val="left" w:pos="360" w:leader="none"/>
+        </w:tabs>
+        <w:rPr>
+          <w:rFonts w:ascii="Times New Roman" w:hAnsi="Times New Roman"/>
+          <w:sz w:val="28"/>
+          <w:szCs w:val="28"/>
+        </w:rPr>
+      </w:pPr>
+      <w:r>
+        <w:rPr>
+          <w:sz w:val="28"/>
+          <w:szCs w:val="28"/>
+          <w:lang w:val="en-US"/>
+        </w:rPr>
+        <w:t xml:space="preserve">    </w:t>
+      </w:r>
+      <w:r>
+        <w:rPr>
+          <w:sz w:val="28"/>
+          <w:szCs w:val="28"/>
+          <w:lang w:val="en-US"/>
+        </w:rPr>
+        <w:t>return os;</w:t>
+      </w:r>
+    </w:p>
+    <w:p>
+      <w:pPr>
+        <w:pStyle w:val="Normal"/>
+        <w:tabs>
+          <w:tab w:val="left" w:pos="360" w:leader="none"/>
+        </w:tabs>
+        <w:rPr>
+          <w:rFonts w:ascii="Times New Roman" w:hAnsi="Times New Roman"/>
+          <w:sz w:val="28"/>
+          <w:szCs w:val="28"/>
+        </w:rPr>
+      </w:pPr>
+      <w:r>
+        <w:rPr>
+          <w:sz w:val="28"/>
+          <w:szCs w:val="28"/>
+          <w:lang w:val="en-US"/>
+        </w:rPr>
+        <w:t>}</w:t>
+      </w:r>
+    </w:p>
+    <w:p>
+      <w:pPr>
+        <w:pStyle w:val="Normal"/>
+        <w:tabs>
+          <w:tab w:val="left" w:pos="360" w:leader="none"/>
+        </w:tabs>
+        <w:rPr>
+          <w:lang w:val="en-US"/>
+        </w:rPr>
+      </w:pPr>
+      <w:r>
+        <w:rPr>
+          <w:lang w:val="en-US"/>
+        </w:rPr>
+      </w:r>
+    </w:p>
+    <w:p>
+      <w:pPr>
+        <w:pStyle w:val="Normal"/>
+        <w:tabs>
+          <w:tab w:val="left" w:pos="360" w:leader="none"/>
+        </w:tabs>
+        <w:rPr>
+          <w:rFonts w:ascii="Times New Roman" w:hAnsi="Times New Roman"/>
+          <w:sz w:val="28"/>
+          <w:szCs w:val="28"/>
+        </w:rPr>
+      </w:pPr>
+      <w:r>
+        <w:rPr>
+          <w:sz w:val="28"/>
+          <w:szCs w:val="28"/>
+          <w:lang w:val="en-US"/>
+        </w:rPr>
+        <w:t>#endif</w:t>
+      </w:r>
+    </w:p>
+    <w:p>
+      <w:pPr>
+        <w:pStyle w:val="Normal"/>
+        <w:tabs>
+          <w:tab w:val="left" w:pos="360" w:leader="none"/>
+        </w:tabs>
+        <w:rPr>
+          <w:rFonts w:ascii="Times New Roman" w:hAnsi="Times New Roman"/>
+          <w:sz w:val="28"/>
+          <w:szCs w:val="28"/>
+          <w:lang w:val="en-US"/>
+        </w:rPr>
+      </w:pPr>
+      <w:r>
+        <w:rPr>
+          <w:sz w:val="28"/>
+          <w:szCs w:val="28"/>
+          <w:lang w:val="en-US"/>
+        </w:rPr>
+      </w:r>
+    </w:p>
+    <w:p>
+      <w:pPr>
+        <w:pStyle w:val="Normal"/>
+        <w:tabs>
+          <w:tab w:val="left" w:pos="360" w:leader="none"/>
+        </w:tabs>
+        <w:rPr>
+          <w:rFonts w:ascii="Times New Roman" w:hAnsi="Times New Roman"/>
+          <w:sz w:val="28"/>
+          <w:szCs w:val="28"/>
+        </w:rPr>
+      </w:pPr>
+      <w:r>
+        <w:rPr>
+          <w:sz w:val="28"/>
+          <w:szCs w:val="28"/>
+          <w:lang w:val="en-US"/>
+        </w:rPr>
+        <w:t>rectangle.cpp</w:t>
+      </w:r>
+    </w:p>
+    <w:p>
+      <w:pPr>
+        <w:pStyle w:val="Normal"/>
+        <w:tabs>
+          <w:tab w:val="left" w:pos="360" w:leader="none"/>
+        </w:tabs>
+        <w:rPr>
+          <w:rFonts w:ascii="Times New Roman" w:hAnsi="Times New Roman"/>
+          <w:sz w:val="28"/>
+          <w:szCs w:val="28"/>
+          <w:lang w:val="en-US"/>
+        </w:rPr>
+      </w:pPr>
+      <w:r>
+        <w:rPr>
+          <w:sz w:val="28"/>
+          <w:szCs w:val="28"/>
+          <w:lang w:val="en-US"/>
+        </w:rPr>
+      </w:r>
+    </w:p>
+    <w:p>
+      <w:pPr>
+        <w:pStyle w:val="Normal"/>
+        <w:tabs>
+          <w:tab w:val="left" w:pos="360" w:leader="none"/>
+        </w:tabs>
+        <w:rPr>
+          <w:rFonts w:ascii="Times New Roman" w:hAnsi="Times New Roman"/>
+          <w:sz w:val="28"/>
+          <w:szCs w:val="28"/>
+        </w:rPr>
+      </w:pPr>
+      <w:r>
+        <w:rPr>
+          <w:sz w:val="28"/>
+          <w:szCs w:val="28"/>
+          <w:lang w:val="en-US"/>
+        </w:rPr>
+        <w:t>#ifndef OOP_LAB5_RECTANGLE_H</w:t>
+      </w:r>
+    </w:p>
+    <w:p>
+      <w:pPr>
+        <w:pStyle w:val="Normal"/>
+        <w:tabs>
+          <w:tab w:val="left" w:pos="360" w:leader="none"/>
+        </w:tabs>
+        <w:rPr>
+          <w:rFonts w:ascii="Times New Roman" w:hAnsi="Times New Roman"/>
+          <w:sz w:val="28"/>
+          <w:szCs w:val="28"/>
+        </w:rPr>
+      </w:pPr>
+      <w:r>
+        <w:rPr>
+          <w:sz w:val="28"/>
+          <w:szCs w:val="28"/>
+          <w:lang w:val="en-US"/>
+        </w:rPr>
+        <w:t>#define OOP_LAB5_RECTANGLE_H</w:t>
+      </w:r>
+    </w:p>
+    <w:p>
+      <w:pPr>
+        <w:pStyle w:val="Normal"/>
+        <w:tabs>
+          <w:tab w:val="left" w:pos="360" w:leader="none"/>
+        </w:tabs>
+        <w:rPr>
+          <w:lang w:val="en-US"/>
+        </w:rPr>
+      </w:pPr>
+      <w:r>
+        <w:rPr>
+          <w:lang w:val="en-US"/>
+        </w:rPr>
+      </w:r>
+    </w:p>
+    <w:p>
+      <w:pPr>
+        <w:pStyle w:val="Normal"/>
+        <w:tabs>
+          <w:tab w:val="left" w:pos="360" w:leader="none"/>
+        </w:tabs>
+        <w:rPr/>
+      </w:pPr>
+      <w:r>
+        <w:rPr>
+          <w:sz w:val="28"/>
+          <w:szCs w:val="28"/>
+          <w:lang w:val="en-US"/>
+        </w:rPr>
+        <w:t>#include "point.h"</w:t>
+      </w:r>
+    </w:p>
+    <w:p>
+      <w:pPr>
+        <w:pStyle w:val="Normal"/>
+        <w:tabs>
+          <w:tab w:val="left" w:pos="360" w:leader="none"/>
+        </w:tabs>
+        <w:rPr/>
       </w:pPr>
       <w:r>
         <w:rPr>
@@ -4604,612 +5177,6 @@
           <w:lang w:val="en-US"/>
         </w:rPr>
         <w:t>#include &lt;cmath&gt;</w:t>
-      </w:r>
-    </w:p>
-    <w:p>
-      <w:pPr>
-        <w:pStyle w:val="Normal"/>
-        <w:tabs>
-          <w:tab w:val="left" w:pos="360" w:leader="none"/>
-        </w:tabs>
-        <w:rPr>
-          <w:lang w:val="en-US"/>
-        </w:rPr>
-      </w:pPr>
-      <w:r>
-        <w:rPr>
-          <w:lang w:val="en-US"/>
-        </w:rPr>
-      </w:r>
-    </w:p>
-    <w:p>
-      <w:pPr>
-        <w:pStyle w:val="Normal"/>
-        <w:tabs>
-          <w:tab w:val="left" w:pos="360" w:leader="none"/>
-        </w:tabs>
-        <w:rPr>
-          <w:lang w:val="en-US"/>
-        </w:rPr>
-      </w:pPr>
-      <w:r>
-        <w:rPr>
-          <w:lang w:val="en-US"/>
-        </w:rPr>
-      </w:r>
-    </w:p>
-    <w:p>
-      <w:pPr>
-        <w:pStyle w:val="Normal"/>
-        <w:tabs>
-          <w:tab w:val="left" w:pos="360" w:leader="none"/>
-        </w:tabs>
-        <w:rPr>
-          <w:rFonts w:ascii="Times New Roman" w:hAnsi="Times New Roman"/>
-          <w:sz w:val="28"/>
-          <w:szCs w:val="28"/>
-        </w:rPr>
-      </w:pPr>
-      <w:r>
-        <w:rPr>
-          <w:sz w:val="28"/>
-          <w:szCs w:val="28"/>
-          <w:lang w:val="en-US"/>
-        </w:rPr>
-        <w:t>template&lt;class T&gt;</w:t>
-      </w:r>
-    </w:p>
-    <w:p>
-      <w:pPr>
-        <w:pStyle w:val="Normal"/>
-        <w:tabs>
-          <w:tab w:val="left" w:pos="360" w:leader="none"/>
-        </w:tabs>
-        <w:rPr>
-          <w:rFonts w:ascii="Times New Roman" w:hAnsi="Times New Roman"/>
-          <w:sz w:val="28"/>
-          <w:szCs w:val="28"/>
-        </w:rPr>
-      </w:pPr>
-      <w:r>
-        <w:rPr>
-          <w:sz w:val="28"/>
-          <w:szCs w:val="28"/>
-          <w:lang w:val="en-US"/>
-        </w:rPr>
-        <w:t>struct point {</w:t>
-      </w:r>
-    </w:p>
-    <w:p>
-      <w:pPr>
-        <w:pStyle w:val="Normal"/>
-        <w:tabs>
-          <w:tab w:val="left" w:pos="360" w:leader="none"/>
-        </w:tabs>
-        <w:rPr>
-          <w:rFonts w:ascii="Times New Roman" w:hAnsi="Times New Roman"/>
-          <w:sz w:val="28"/>
-          <w:szCs w:val="28"/>
-        </w:rPr>
-      </w:pPr>
-      <w:r>
-        <w:rPr>
-          <w:sz w:val="28"/>
-          <w:szCs w:val="28"/>
-          <w:lang w:val="en-US"/>
-        </w:rPr>
-        <w:t xml:space="preserve">    </w:t>
-      </w:r>
-      <w:r>
-        <w:rPr>
-          <w:sz w:val="28"/>
-          <w:szCs w:val="28"/>
-          <w:lang w:val="en-US"/>
-        </w:rPr>
-        <w:t>T x;</w:t>
-      </w:r>
-    </w:p>
-    <w:p>
-      <w:pPr>
-        <w:pStyle w:val="Normal"/>
-        <w:tabs>
-          <w:tab w:val="left" w:pos="360" w:leader="none"/>
-        </w:tabs>
-        <w:rPr>
-          <w:rFonts w:ascii="Times New Roman" w:hAnsi="Times New Roman"/>
-          <w:sz w:val="28"/>
-          <w:szCs w:val="28"/>
-        </w:rPr>
-      </w:pPr>
-      <w:r>
-        <w:rPr>
-          <w:sz w:val="28"/>
-          <w:szCs w:val="28"/>
-          <w:lang w:val="en-US"/>
-        </w:rPr>
-        <w:t xml:space="preserve">    </w:t>
-      </w:r>
-      <w:r>
-        <w:rPr>
-          <w:sz w:val="28"/>
-          <w:szCs w:val="28"/>
-          <w:lang w:val="en-US"/>
-        </w:rPr>
-        <w:t>T y;</w:t>
-      </w:r>
-    </w:p>
-    <w:p>
-      <w:pPr>
-        <w:pStyle w:val="Normal"/>
-        <w:tabs>
-          <w:tab w:val="left" w:pos="360" w:leader="none"/>
-        </w:tabs>
-        <w:rPr>
-          <w:rFonts w:ascii="Times New Roman" w:hAnsi="Times New Roman"/>
-          <w:sz w:val="28"/>
-          <w:szCs w:val="28"/>
-        </w:rPr>
-      </w:pPr>
-      <w:r>
-        <w:rPr>
-          <w:sz w:val="28"/>
-          <w:szCs w:val="28"/>
-          <w:lang w:val="en-US"/>
-        </w:rPr>
-        <w:t>};</w:t>
-      </w:r>
-    </w:p>
-    <w:p>
-      <w:pPr>
-        <w:pStyle w:val="Normal"/>
-        <w:tabs>
-          <w:tab w:val="left" w:pos="360" w:leader="none"/>
-        </w:tabs>
-        <w:rPr>
-          <w:lang w:val="en-US"/>
-        </w:rPr>
-      </w:pPr>
-      <w:r>
-        <w:rPr>
-          <w:lang w:val="en-US"/>
-        </w:rPr>
-      </w:r>
-    </w:p>
-    <w:p>
-      <w:pPr>
-        <w:pStyle w:val="Normal"/>
-        <w:tabs>
-          <w:tab w:val="left" w:pos="360" w:leader="none"/>
-        </w:tabs>
-        <w:rPr>
-          <w:rFonts w:ascii="Times New Roman" w:hAnsi="Times New Roman"/>
-          <w:sz w:val="28"/>
-          <w:szCs w:val="28"/>
-        </w:rPr>
-      </w:pPr>
-      <w:r>
-        <w:rPr>
-          <w:sz w:val="28"/>
-          <w:szCs w:val="28"/>
-          <w:lang w:val="en-US"/>
-        </w:rPr>
-        <w:t>template&lt;class T&gt;</w:t>
-      </w:r>
-    </w:p>
-    <w:p>
-      <w:pPr>
-        <w:pStyle w:val="Normal"/>
-        <w:tabs>
-          <w:tab w:val="left" w:pos="360" w:leader="none"/>
-        </w:tabs>
-        <w:rPr>
-          <w:rFonts w:ascii="Times New Roman" w:hAnsi="Times New Roman"/>
-          <w:sz w:val="28"/>
-          <w:szCs w:val="28"/>
-        </w:rPr>
-      </w:pPr>
-      <w:r>
-        <w:rPr>
-          <w:sz w:val="28"/>
-          <w:szCs w:val="28"/>
-          <w:lang w:val="en-US"/>
-        </w:rPr>
-        <w:t>std::istream&amp; operator&gt;&gt;(std::istream&amp; is, point&lt;T&gt;&amp; p) {</w:t>
-      </w:r>
-    </w:p>
-    <w:p>
-      <w:pPr>
-        <w:pStyle w:val="Normal"/>
-        <w:tabs>
-          <w:tab w:val="left" w:pos="360" w:leader="none"/>
-        </w:tabs>
-        <w:rPr>
-          <w:rFonts w:ascii="Times New Roman" w:hAnsi="Times New Roman"/>
-          <w:sz w:val="28"/>
-          <w:szCs w:val="28"/>
-        </w:rPr>
-      </w:pPr>
-      <w:r>
-        <w:rPr>
-          <w:sz w:val="28"/>
-          <w:szCs w:val="28"/>
-          <w:lang w:val="en-US"/>
-        </w:rPr>
-        <w:t xml:space="preserve">    </w:t>
-      </w:r>
-      <w:r>
-        <w:rPr>
-          <w:sz w:val="28"/>
-          <w:szCs w:val="28"/>
-          <w:lang w:val="en-US"/>
-        </w:rPr>
-        <w:t>is &gt;&gt; p.x &gt;&gt; p.y;</w:t>
-      </w:r>
-    </w:p>
-    <w:p>
-      <w:pPr>
-        <w:pStyle w:val="Normal"/>
-        <w:tabs>
-          <w:tab w:val="left" w:pos="360" w:leader="none"/>
-        </w:tabs>
-        <w:rPr>
-          <w:rFonts w:ascii="Times New Roman" w:hAnsi="Times New Roman"/>
-          <w:sz w:val="28"/>
-          <w:szCs w:val="28"/>
-        </w:rPr>
-      </w:pPr>
-      <w:r>
-        <w:rPr>
-          <w:sz w:val="28"/>
-          <w:szCs w:val="28"/>
-          <w:lang w:val="en-US"/>
-        </w:rPr>
-        <w:t xml:space="preserve">    </w:t>
-      </w:r>
-      <w:r>
-        <w:rPr>
-          <w:sz w:val="28"/>
-          <w:szCs w:val="28"/>
-          <w:lang w:val="en-US"/>
-        </w:rPr>
-        <w:t>return is;</w:t>
-      </w:r>
-    </w:p>
-    <w:p>
-      <w:pPr>
-        <w:pStyle w:val="Normal"/>
-        <w:tabs>
-          <w:tab w:val="left" w:pos="360" w:leader="none"/>
-        </w:tabs>
-        <w:rPr>
-          <w:rFonts w:ascii="Times New Roman" w:hAnsi="Times New Roman"/>
-          <w:sz w:val="28"/>
-          <w:szCs w:val="28"/>
-        </w:rPr>
-      </w:pPr>
-      <w:r>
-        <w:rPr>
-          <w:sz w:val="28"/>
-          <w:szCs w:val="28"/>
-          <w:lang w:val="en-US"/>
-        </w:rPr>
-        <w:t>}</w:t>
-      </w:r>
-    </w:p>
-    <w:p>
-      <w:pPr>
-        <w:pStyle w:val="Normal"/>
-        <w:tabs>
-          <w:tab w:val="left" w:pos="360" w:leader="none"/>
-        </w:tabs>
-        <w:rPr>
-          <w:lang w:val="en-US"/>
-        </w:rPr>
-      </w:pPr>
-      <w:r>
-        <w:rPr>
-          <w:lang w:val="en-US"/>
-        </w:rPr>
-      </w:r>
-    </w:p>
-    <w:p>
-      <w:pPr>
-        <w:pStyle w:val="Normal"/>
-        <w:tabs>
-          <w:tab w:val="left" w:pos="360" w:leader="none"/>
-        </w:tabs>
-        <w:rPr>
-          <w:rFonts w:ascii="Times New Roman" w:hAnsi="Times New Roman"/>
-          <w:sz w:val="28"/>
-          <w:szCs w:val="28"/>
-        </w:rPr>
-      </w:pPr>
-      <w:r>
-        <w:rPr>
-          <w:sz w:val="28"/>
-          <w:szCs w:val="28"/>
-          <w:lang w:val="en-US"/>
-        </w:rPr>
-        <w:t>template&lt;class T&gt;</w:t>
-      </w:r>
-    </w:p>
-    <w:p>
-      <w:pPr>
-        <w:pStyle w:val="Normal"/>
-        <w:tabs>
-          <w:tab w:val="left" w:pos="360" w:leader="none"/>
-        </w:tabs>
-        <w:rPr>
-          <w:rFonts w:ascii="Times New Roman" w:hAnsi="Times New Roman"/>
-          <w:sz w:val="28"/>
-          <w:szCs w:val="28"/>
-        </w:rPr>
-      </w:pPr>
-      <w:r>
-        <w:rPr>
-          <w:sz w:val="28"/>
-          <w:szCs w:val="28"/>
-          <w:lang w:val="en-US"/>
-        </w:rPr>
-        <w:t>std::ostream&amp; operator&lt;&lt;(std::ostream&amp; os, point&lt;T&gt; p) {</w:t>
-      </w:r>
-    </w:p>
-    <w:p>
-      <w:pPr>
-        <w:pStyle w:val="Normal"/>
-        <w:tabs>
-          <w:tab w:val="left" w:pos="360" w:leader="none"/>
-        </w:tabs>
-        <w:rPr>
-          <w:rFonts w:ascii="Times New Roman" w:hAnsi="Times New Roman"/>
-          <w:sz w:val="28"/>
-          <w:szCs w:val="28"/>
-        </w:rPr>
-      </w:pPr>
-      <w:r>
-        <w:rPr>
-          <w:sz w:val="28"/>
-          <w:szCs w:val="28"/>
-          <w:lang w:val="en-US"/>
-        </w:rPr>
-        <w:t xml:space="preserve">    </w:t>
-      </w:r>
-      <w:r>
-        <w:rPr>
-          <w:sz w:val="28"/>
-          <w:szCs w:val="28"/>
-          <w:lang w:val="en-US"/>
-        </w:rPr>
-        <w:t>os &lt;&lt; '(' &lt;&lt; p.x &lt;&lt; ' ' &lt;&lt; p.y &lt;&lt; ')';</w:t>
-      </w:r>
-    </w:p>
-    <w:p>
-      <w:pPr>
-        <w:pStyle w:val="Normal"/>
-        <w:tabs>
-          <w:tab w:val="left" w:pos="360" w:leader="none"/>
-        </w:tabs>
-        <w:rPr>
-          <w:rFonts w:ascii="Times New Roman" w:hAnsi="Times New Roman"/>
-          <w:sz w:val="28"/>
-          <w:szCs w:val="28"/>
-        </w:rPr>
-      </w:pPr>
-      <w:r>
-        <w:rPr>
-          <w:sz w:val="28"/>
-          <w:szCs w:val="28"/>
-          <w:lang w:val="en-US"/>
-        </w:rPr>
-        <w:t xml:space="preserve">    </w:t>
-      </w:r>
-      <w:r>
-        <w:rPr>
-          <w:sz w:val="28"/>
-          <w:szCs w:val="28"/>
-          <w:lang w:val="en-US"/>
-        </w:rPr>
-        <w:t>return os;</w:t>
-      </w:r>
-    </w:p>
-    <w:p>
-      <w:pPr>
-        <w:pStyle w:val="Normal"/>
-        <w:tabs>
-          <w:tab w:val="left" w:pos="360" w:leader="none"/>
-        </w:tabs>
-        <w:rPr>
-          <w:rFonts w:ascii="Times New Roman" w:hAnsi="Times New Roman"/>
-          <w:sz w:val="28"/>
-          <w:szCs w:val="28"/>
-        </w:rPr>
-      </w:pPr>
-      <w:r>
-        <w:rPr>
-          <w:sz w:val="28"/>
-          <w:szCs w:val="28"/>
-          <w:lang w:val="en-US"/>
-        </w:rPr>
-        <w:t>}</w:t>
-      </w:r>
-    </w:p>
-    <w:p>
-      <w:pPr>
-        <w:pStyle w:val="Normal"/>
-        <w:tabs>
-          <w:tab w:val="left" w:pos="360" w:leader="none"/>
-        </w:tabs>
-        <w:rPr>
-          <w:lang w:val="en-US"/>
-        </w:rPr>
-      </w:pPr>
-      <w:r>
-        <w:rPr>
-          <w:lang w:val="en-US"/>
-        </w:rPr>
-      </w:r>
-    </w:p>
-    <w:p>
-      <w:pPr>
-        <w:pStyle w:val="Normal"/>
-        <w:tabs>
-          <w:tab w:val="left" w:pos="360" w:leader="none"/>
-        </w:tabs>
-        <w:rPr>
-          <w:rFonts w:ascii="Times New Roman" w:hAnsi="Times New Roman"/>
-          <w:sz w:val="28"/>
-          <w:szCs w:val="28"/>
-        </w:rPr>
-      </w:pPr>
-      <w:r>
-        <w:rPr>
-          <w:sz w:val="28"/>
-          <w:szCs w:val="28"/>
-          <w:lang w:val="en-US"/>
-        </w:rPr>
-        <w:t>#endif</w:t>
-      </w:r>
-    </w:p>
-    <w:p>
-      <w:pPr>
-        <w:pStyle w:val="Normal"/>
-        <w:tabs>
-          <w:tab w:val="left" w:pos="360" w:leader="none"/>
-        </w:tabs>
-        <w:rPr>
-          <w:rFonts w:ascii="Times New Roman" w:hAnsi="Times New Roman"/>
-          <w:sz w:val="28"/>
-          <w:szCs w:val="28"/>
-          <w:lang w:val="en-US"/>
-        </w:rPr>
-      </w:pPr>
-      <w:r>
-        <w:rPr>
-          <w:sz w:val="28"/>
-          <w:szCs w:val="28"/>
-          <w:lang w:val="en-US"/>
-        </w:rPr>
-      </w:r>
-    </w:p>
-    <w:p>
-      <w:pPr>
-        <w:pStyle w:val="Normal"/>
-        <w:tabs>
-          <w:tab w:val="left" w:pos="360" w:leader="none"/>
-        </w:tabs>
-        <w:rPr>
-          <w:rFonts w:ascii="Times New Roman" w:hAnsi="Times New Roman"/>
-          <w:sz w:val="28"/>
-          <w:szCs w:val="28"/>
-        </w:rPr>
-      </w:pPr>
-      <w:r>
-        <w:rPr>
-          <w:sz w:val="28"/>
-          <w:szCs w:val="28"/>
-          <w:lang w:val="en-US"/>
-        </w:rPr>
-        <w:t>rectangle.cpp</w:t>
-      </w:r>
-    </w:p>
-    <w:p>
-      <w:pPr>
-        <w:pStyle w:val="Normal"/>
-        <w:tabs>
-          <w:tab w:val="left" w:pos="360" w:leader="none"/>
-        </w:tabs>
-        <w:rPr>
-          <w:rFonts w:ascii="Times New Roman" w:hAnsi="Times New Roman"/>
-          <w:sz w:val="28"/>
-          <w:szCs w:val="28"/>
-          <w:lang w:val="en-US"/>
-        </w:rPr>
-      </w:pPr>
-      <w:r>
-        <w:rPr>
-          <w:sz w:val="28"/>
-          <w:szCs w:val="28"/>
-          <w:lang w:val="en-US"/>
-        </w:rPr>
-      </w:r>
-    </w:p>
-    <w:p>
-      <w:pPr>
-        <w:pStyle w:val="Normal"/>
-        <w:tabs>
-          <w:tab w:val="left" w:pos="360" w:leader="none"/>
-        </w:tabs>
-        <w:rPr>
-          <w:rFonts w:ascii="Times New Roman" w:hAnsi="Times New Roman"/>
-          <w:sz w:val="28"/>
-          <w:szCs w:val="28"/>
-        </w:rPr>
-      </w:pPr>
-      <w:r>
-        <w:rPr>
-          <w:sz w:val="28"/>
-          <w:szCs w:val="28"/>
-          <w:lang w:val="en-US"/>
-        </w:rPr>
-        <w:t>#ifndef OOP_LAB5_RECTANGLE_H</w:t>
-      </w:r>
-    </w:p>
-    <w:p>
-      <w:pPr>
-        <w:pStyle w:val="Normal"/>
-        <w:tabs>
-          <w:tab w:val="left" w:pos="360" w:leader="none"/>
-        </w:tabs>
-        <w:rPr>
-          <w:rFonts w:ascii="Times New Roman" w:hAnsi="Times New Roman"/>
-          <w:sz w:val="28"/>
-          <w:szCs w:val="28"/>
-        </w:rPr>
-      </w:pPr>
-      <w:r>
-        <w:rPr>
-          <w:sz w:val="28"/>
-          <w:szCs w:val="28"/>
-          <w:lang w:val="en-US"/>
-        </w:rPr>
-        <w:t>#define OOP_LAB5_RECTANGLE_H</w:t>
-      </w:r>
-    </w:p>
-    <w:p>
-      <w:pPr>
-        <w:pStyle w:val="Normal"/>
-        <w:tabs>
-          <w:tab w:val="left" w:pos="360" w:leader="none"/>
-        </w:tabs>
-        <w:rPr>
-          <w:lang w:val="en-US"/>
-        </w:rPr>
-      </w:pPr>
-      <w:r>
-        <w:rPr>
-          <w:lang w:val="en-US"/>
-        </w:rPr>
-      </w:r>
-    </w:p>
-    <w:p>
-      <w:pPr>
-        <w:pStyle w:val="Normal"/>
-        <w:tabs>
-          <w:tab w:val="left" w:pos="360" w:leader="none"/>
-        </w:tabs>
-        <w:rPr>
-          <w:rFonts w:ascii="Times New Roman" w:hAnsi="Times New Roman"/>
-          <w:sz w:val="28"/>
-          <w:szCs w:val="28"/>
-        </w:rPr>
-      </w:pPr>
-      <w:r>
-        <w:rPr>
-          <w:sz w:val="28"/>
-          <w:szCs w:val="28"/>
-          <w:lang w:val="en-US"/>
-        </w:rPr>
-        <w:t>#include "point.h"</w:t>
       </w:r>
     </w:p>
     <w:p>
@@ -13983,18 +13950,7 @@
         <w:tabs>
           <w:tab w:val="left" w:pos="360" w:leader="none"/>
         </w:tabs>
-        <w:rPr>
-          <w:rFonts w:ascii="Times New Roman" w:hAnsi="Times New Roman"/>
-          <w:b w:val="false"/>
-          <w:b w:val="false"/>
-          <w:bCs w:val="false"/>
-          <w:i w:val="false"/>
-          <w:i w:val="false"/>
-          <w:iCs w:val="false"/>
-          <w:sz w:val="28"/>
-          <w:szCs w:val="28"/>
-          <w:u w:val="none"/>
-        </w:rPr>
+        <w:rPr/>
       </w:pPr>
       <w:r>
         <w:rPr>
@@ -14007,38 +13963,6 @@
           <w:u w:val="none"/>
         </w:rPr>
         <w:t xml:space="preserve">Умные указатели полезны в работе с динамечскими структурами, как инструменты более удобного контроля за выделением и освобождением ресурсов, что помогает избежать утечек памяти. </w:t>
-      </w:r>
-    </w:p>
-    <w:p>
-      <w:pPr>
-        <w:pStyle w:val="Normal"/>
-        <w:tabs>
-          <w:tab w:val="left" w:pos="360" w:leader="none"/>
-        </w:tabs>
-        <w:rPr>
-          <w:rFonts w:ascii="Liberation Serif;serif" w:hAnsi="Liberation Serif;serif"/>
-          <w:sz w:val="24"/>
-          <w:szCs w:val="28"/>
-        </w:rPr>
-      </w:pPr>
-      <w:r>
-        <w:rPr>
-          <w:rFonts w:ascii="Liberation Serif;serif" w:hAnsi="Liberation Serif;serif"/>
-          <w:sz w:val="24"/>
-          <w:szCs w:val="28"/>
-        </w:rPr>
-      </w:r>
-    </w:p>
-    <w:p>
-      <w:pPr>
-        <w:pStyle w:val="Normal"/>
-        <w:tabs>
-          <w:tab w:val="left" w:pos="360" w:leader="none"/>
-        </w:tabs>
-        <w:rPr/>
-      </w:pPr>
-      <w:r>
-        <w:rPr/>
       </w:r>
     </w:p>
     <w:sectPr>

--- a/report_oop_05.docx
+++ b/report_oop_05.docx
@@ -596,7 +596,7 @@
                 <wp:positionV relativeFrom="paragraph">
                   <wp:posOffset>1081405</wp:posOffset>
                 </wp:positionV>
-                <wp:extent cx="4188460" cy="1590675"/>
+                <wp:extent cx="4189095" cy="1590675"/>
                 <wp:effectExtent l="0" t="0" r="0" b="0"/>
                 <wp:wrapSquare wrapText="bothSides"/>
                 <wp:docPr id="1" name="Врезка1"/>
@@ -607,7 +607,7 @@
                       <wps:spPr>
                         <a:xfrm>
                           <a:off x="0" y="0"/>
-                          <a:ext cx="4187880" cy="1590120"/>
+                          <a:ext cx="4188600" cy="1590120"/>
                         </a:xfrm>
                         <a:prstGeom prst="rect">
                           <a:avLst/>
@@ -930,10 +930,10 @@
                                       <w:szCs w:val="28"/>
                                     </w:rPr>
                                   </w:r>
-                                  <w:bookmarkStart w:id="10" w:name="__UnoMark__2101_626589905"/>
-                                  <w:bookmarkStart w:id="11" w:name="__UnoMark__2100_626589905"/>
-                                  <w:bookmarkStart w:id="12" w:name="__UnoMark__2101_626589905"/>
-                                  <w:bookmarkStart w:id="13" w:name="__UnoMark__2100_626589905"/>
+                                  <w:bookmarkStart w:id="10" w:name="__UnoMark__2100_626589905"/>
+                                  <w:bookmarkStart w:id="11" w:name="__UnoMark__2101_626589905"/>
+                                  <w:bookmarkStart w:id="12" w:name="__UnoMark__2100_626589905"/>
+                                  <w:bookmarkStart w:id="13" w:name="__UnoMark__2101_626589905"/>
                                   <w:bookmarkEnd w:id="12"/>
                                   <w:bookmarkEnd w:id="13"/>
                                 </w:p>
@@ -1037,7 +1037,7 @@
           </mc:Choice>
           <mc:Fallback>
             <w:pict>
-              <v:rect id="shape_0" ID="Врезка1" stroked="f" style="position:absolute;margin-left:128.95pt;margin-top:85.15pt;width:329.7pt;height:125.15pt;mso-position-horizontal:right;mso-position-horizontal-relative:margin" wp14:anchorId="7A621487">
+              <v:rect id="shape_0" ID="Врезка1" stroked="f" style="position:absolute;margin-left:128.9pt;margin-top:85.15pt;width:329.75pt;height:125.15pt;mso-position-horizontal:right;mso-position-horizontal-relative:margin" wp14:anchorId="7A621487">
                 <w10:wrap type="none"/>
                 <v:fill o:detectmouseclick="t" on="false"/>
                 <v:stroke color="#3465a4" joinstyle="round" endcap="flat"/>
@@ -1348,10 +1348,10 @@
                                 <w:szCs w:val="28"/>
                               </w:rPr>
                             </w:r>
-                            <w:bookmarkStart w:id="27" w:name="__UnoMark__2101_626589905"/>
-                            <w:bookmarkStart w:id="28" w:name="__UnoMark__2100_626589905"/>
-                            <w:bookmarkStart w:id="29" w:name="__UnoMark__2101_626589905"/>
-                            <w:bookmarkStart w:id="30" w:name="__UnoMark__2100_626589905"/>
+                            <w:bookmarkStart w:id="27" w:name="__UnoMark__2100_626589905"/>
+                            <w:bookmarkStart w:id="28" w:name="__UnoMark__2101_626589905"/>
+                            <w:bookmarkStart w:id="29" w:name="__UnoMark__2100_626589905"/>
+                            <w:bookmarkStart w:id="30" w:name="__UnoMark__2101_626589905"/>
                             <w:bookmarkEnd w:id="29"/>
                             <w:bookmarkEnd w:id="30"/>
                           </w:p>
@@ -1689,12 +1689,12 @@
       <w:r>
         <w:rPr/>
       </w:r>
-      <w:bookmarkStart w:id="34" w:name="__DdeLink__2160_626589905"/>
+      <w:bookmarkStart w:id="34" w:name="_GoBack"/>
       <w:bookmarkStart w:id="35" w:name="__Fieldmark__1_3184999956"/>
-      <w:bookmarkStart w:id="36" w:name="_GoBack"/>
-      <w:bookmarkStart w:id="37" w:name="__DdeLink__2160_626589905"/>
+      <w:bookmarkStart w:id="36" w:name="__DdeLink__2160_626589905"/>
+      <w:bookmarkStart w:id="37" w:name="_GoBack"/>
       <w:bookmarkStart w:id="38" w:name="__Fieldmark__1_3184999956"/>
-      <w:bookmarkStart w:id="39" w:name="_GoBack"/>
+      <w:bookmarkStart w:id="39" w:name="__DdeLink__2160_626589905"/>
       <w:bookmarkEnd w:id="37"/>
       <w:bookmarkEnd w:id="38"/>
       <w:bookmarkEnd w:id="39"/>
@@ -12340,11 +12340,7 @@
         <w:tabs>
           <w:tab w:val="left" w:pos="360" w:leader="none"/>
         </w:tabs>
-        <w:rPr>
-          <w:rFonts w:ascii="Times New Roman" w:hAnsi="Times New Roman"/>
-          <w:sz w:val="28"/>
-          <w:szCs w:val="28"/>
-        </w:rPr>
+        <w:rPr/>
       </w:pPr>
       <w:r>
         <w:rPr>
@@ -12362,7 +12358,15 @@
         <w:tab/>
         <w:tab/>
         <w:tab/>
-        <w:t>Не является квадратом</w:t>
+        <w:t xml:space="preserve">Не является </w:t>
+      </w:r>
+      <w:r>
+        <w:rPr>
+          <w:sz w:val="28"/>
+          <w:szCs w:val="28"/>
+          <w:lang w:val="en-US"/>
+        </w:rPr>
+        <w:t>прямоугольником</w:t>
       </w:r>
     </w:p>
     <w:p>
@@ -15865,6 +15869,82 @@
       <w:szCs w:val="28"/>
     </w:rPr>
   </w:style>
+  <w:style w:type="character" w:styleId="ListLabel161">
+    <w:name w:val="ListLabel 161"/>
+    <w:qFormat/>
+    <w:rPr>
+      <w:rFonts w:ascii="Times New Roman" w:hAnsi="Times New Roman" w:eastAsia="Times New Roman" w:cs="Times New Roman"/>
+      <w:b/>
+      <w:kern w:val="2"/>
+      <w:sz w:val="20"/>
+      <w:lang w:val="ru-RU" w:eastAsia="ar-SA"/>
+    </w:rPr>
+  </w:style>
+  <w:style w:type="character" w:styleId="ListLabel162">
+    <w:name w:val="ListLabel 162"/>
+    <w:qFormat/>
+    <w:rPr>
+      <w:rFonts w:eastAsia="Times New Roman"/>
+    </w:rPr>
+  </w:style>
+  <w:style w:type="character" w:styleId="ListLabel163">
+    <w:name w:val="ListLabel 163"/>
+    <w:qFormat/>
+    <w:rPr>
+      <w:rFonts w:eastAsia="Times New Roman"/>
+    </w:rPr>
+  </w:style>
+  <w:style w:type="character" w:styleId="ListLabel164">
+    <w:name w:val="ListLabel 164"/>
+    <w:qFormat/>
+    <w:rPr>
+      <w:rFonts w:eastAsia="Times New Roman"/>
+    </w:rPr>
+  </w:style>
+  <w:style w:type="character" w:styleId="ListLabel165">
+    <w:name w:val="ListLabel 165"/>
+    <w:qFormat/>
+    <w:rPr>
+      <w:rFonts w:eastAsia="Times New Roman"/>
+    </w:rPr>
+  </w:style>
+  <w:style w:type="character" w:styleId="ListLabel166">
+    <w:name w:val="ListLabel 166"/>
+    <w:qFormat/>
+    <w:rPr>
+      <w:rFonts w:eastAsia="Times New Roman"/>
+    </w:rPr>
+  </w:style>
+  <w:style w:type="character" w:styleId="ListLabel167">
+    <w:name w:val="ListLabel 167"/>
+    <w:qFormat/>
+    <w:rPr>
+      <w:rFonts w:eastAsia="Times New Roman"/>
+    </w:rPr>
+  </w:style>
+  <w:style w:type="character" w:styleId="ListLabel168">
+    <w:name w:val="ListLabel 168"/>
+    <w:qFormat/>
+    <w:rPr>
+      <w:rFonts w:eastAsia="Times New Roman"/>
+    </w:rPr>
+  </w:style>
+  <w:style w:type="character" w:styleId="ListLabel169">
+    <w:name w:val="ListLabel 169"/>
+    <w:qFormat/>
+    <w:rPr>
+      <w:rFonts w:eastAsia="Times New Roman"/>
+    </w:rPr>
+  </w:style>
+  <w:style w:type="character" w:styleId="ListLabel170">
+    <w:name w:val="ListLabel 170"/>
+    <w:qFormat/>
+    <w:rPr>
+      <w:rFonts w:eastAsia="" w:eastAsiaTheme="majorEastAsia"/>
+      <w:sz w:val="28"/>
+      <w:szCs w:val="28"/>
+    </w:rPr>
+  </w:style>
   <w:style w:type="paragraph" w:styleId="Heading" w:customStyle="1">
     <w:name w:val="Heading"/>
     <w:basedOn w:val="Normal"/>

--- a/report_oop_05.docx
+++ b/report_oop_05.docx
@@ -596,7 +596,7 @@
                 <wp:positionV relativeFrom="paragraph">
                   <wp:posOffset>1081405</wp:posOffset>
                 </wp:positionV>
-                <wp:extent cx="4189095" cy="1590675"/>
+                <wp:extent cx="4189730" cy="1590675"/>
                 <wp:effectExtent l="0" t="0" r="0" b="0"/>
                 <wp:wrapSquare wrapText="bothSides"/>
                 <wp:docPr id="1" name="Врезка1"/>
@@ -607,7 +607,7 @@
                       <wps:spPr>
                         <a:xfrm>
                           <a:off x="0" y="0"/>
-                          <a:ext cx="4188600" cy="1590120"/>
+                          <a:ext cx="4188960" cy="1590120"/>
                         </a:xfrm>
                         <a:prstGeom prst="rect">
                           <a:avLst/>
@@ -930,10 +930,10 @@
                                       <w:szCs w:val="28"/>
                                     </w:rPr>
                                   </w:r>
-                                  <w:bookmarkStart w:id="10" w:name="__UnoMark__2100_626589905"/>
-                                  <w:bookmarkStart w:id="11" w:name="__UnoMark__2101_626589905"/>
-                                  <w:bookmarkStart w:id="12" w:name="__UnoMark__2100_626589905"/>
-                                  <w:bookmarkStart w:id="13" w:name="__UnoMark__2101_626589905"/>
+                                  <w:bookmarkStart w:id="10" w:name="__UnoMark__2101_626589905"/>
+                                  <w:bookmarkStart w:id="11" w:name="__UnoMark__2100_626589905"/>
+                                  <w:bookmarkStart w:id="12" w:name="__UnoMark__2101_626589905"/>
+                                  <w:bookmarkStart w:id="13" w:name="__UnoMark__2100_626589905"/>
                                   <w:bookmarkEnd w:id="12"/>
                                   <w:bookmarkEnd w:id="13"/>
                                 </w:p>
@@ -1037,7 +1037,7 @@
           </mc:Choice>
           <mc:Fallback>
             <w:pict>
-              <v:rect id="shape_0" ID="Врезка1" stroked="f" style="position:absolute;margin-left:128.9pt;margin-top:85.15pt;width:329.75pt;height:125.15pt;mso-position-horizontal:right;mso-position-horizontal-relative:margin" wp14:anchorId="7A621487">
+              <v:rect id="shape_0" ID="Врезка1" stroked="f" style="position:absolute;margin-left:128.85pt;margin-top:85.15pt;width:329.8pt;height:125.15pt;mso-position-horizontal:right;mso-position-horizontal-relative:margin" wp14:anchorId="7A621487">
                 <w10:wrap type="none"/>
                 <v:fill o:detectmouseclick="t" on="false"/>
                 <v:stroke color="#3465a4" joinstyle="round" endcap="flat"/>
@@ -1348,10 +1348,10 @@
                                 <w:szCs w:val="28"/>
                               </w:rPr>
                             </w:r>
-                            <w:bookmarkStart w:id="27" w:name="__UnoMark__2100_626589905"/>
-                            <w:bookmarkStart w:id="28" w:name="__UnoMark__2101_626589905"/>
-                            <w:bookmarkStart w:id="29" w:name="__UnoMark__2100_626589905"/>
-                            <w:bookmarkStart w:id="30" w:name="__UnoMark__2101_626589905"/>
+                            <w:bookmarkStart w:id="27" w:name="__UnoMark__2101_626589905"/>
+                            <w:bookmarkStart w:id="28" w:name="__UnoMark__2100_626589905"/>
+                            <w:bookmarkStart w:id="29" w:name="__UnoMark__2101_626589905"/>
+                            <w:bookmarkStart w:id="30" w:name="__UnoMark__2100_626589905"/>
                             <w:bookmarkEnd w:id="29"/>
                             <w:bookmarkEnd w:id="30"/>
                           </w:p>
@@ -1689,12 +1689,12 @@
       <w:r>
         <w:rPr/>
       </w:r>
-      <w:bookmarkStart w:id="34" w:name="_GoBack"/>
+      <w:bookmarkStart w:id="34" w:name="__DdeLink__2160_626589905"/>
       <w:bookmarkStart w:id="35" w:name="__Fieldmark__1_3184999956"/>
-      <w:bookmarkStart w:id="36" w:name="__DdeLink__2160_626589905"/>
-      <w:bookmarkStart w:id="37" w:name="_GoBack"/>
+      <w:bookmarkStart w:id="36" w:name="_GoBack"/>
+      <w:bookmarkStart w:id="37" w:name="__DdeLink__2160_626589905"/>
       <w:bookmarkStart w:id="38" w:name="__Fieldmark__1_3184999956"/>
-      <w:bookmarkStart w:id="39" w:name="__DdeLink__2160_626589905"/>
+      <w:bookmarkStart w:id="39" w:name="_GoBack"/>
       <w:bookmarkEnd w:id="37"/>
       <w:bookmarkEnd w:id="38"/>
       <w:bookmarkEnd w:id="39"/>
@@ -7446,11 +7446,7 @@
         <w:tabs>
           <w:tab w:val="left" w:pos="360" w:leader="none"/>
         </w:tabs>
-        <w:rPr>
-          <w:rFonts w:ascii="Times New Roman" w:hAnsi="Times New Roman"/>
-          <w:sz w:val="28"/>
-          <w:szCs w:val="28"/>
-        </w:rPr>
+        <w:rPr/>
       </w:pPr>
       <w:r>
         <w:rPr>
@@ -7487,6 +7483,35 @@
           <w:szCs w:val="28"/>
           <w:lang w:val="en-US"/>
         </w:rPr>
+        <w:t xml:space="preserve">    </w:t>
+      </w:r>
+      <w:r>
+        <w:rPr>
+          <w:sz w:val="28"/>
+          <w:szCs w:val="28"/>
+          <w:lang w:val="en-US"/>
+        </w:rPr>
+        <w:t>private:</w:t>
+      </w:r>
+    </w:p>
+    <w:p>
+      <w:pPr>
+        <w:pStyle w:val="Normal"/>
+        <w:tabs>
+          <w:tab w:val="left" w:pos="360" w:leader="none"/>
+        </w:tabs>
+        <w:rPr>
+          <w:rFonts w:ascii="Times New Roman" w:hAnsi="Times New Roman"/>
+          <w:sz w:val="28"/>
+          <w:szCs w:val="28"/>
+        </w:rPr>
+      </w:pPr>
+      <w:r>
+        <w:rPr>
+          <w:sz w:val="28"/>
+          <w:szCs w:val="28"/>
+          <w:lang w:val="en-US"/>
+        </w:rPr>
         <w:t xml:space="preserve">        </w:t>
       </w:r>
       <w:r>
@@ -7495,7 +7520,152 @@
           <w:szCs w:val="28"/>
           <w:lang w:val="en-US"/>
         </w:rPr>
-        <w:t>stack&amp; operator=(stack&amp; other);</w:t>
+        <w:t>struct element {</w:t>
+      </w:r>
+    </w:p>
+    <w:p>
+      <w:pPr>
+        <w:pStyle w:val="Normal"/>
+        <w:tabs>
+          <w:tab w:val="left" w:pos="360" w:leader="none"/>
+        </w:tabs>
+        <w:rPr>
+          <w:rFonts w:ascii="Times New Roman" w:hAnsi="Times New Roman"/>
+          <w:sz w:val="28"/>
+          <w:szCs w:val="28"/>
+        </w:rPr>
+      </w:pPr>
+      <w:r>
+        <w:rPr>
+          <w:sz w:val="28"/>
+          <w:szCs w:val="28"/>
+          <w:lang w:val="en-US"/>
+        </w:rPr>
+        <w:t xml:space="preserve">            </w:t>
+      </w:r>
+      <w:r>
+        <w:rPr>
+          <w:sz w:val="28"/>
+          <w:szCs w:val="28"/>
+          <w:lang w:val="en-US"/>
+        </w:rPr>
+        <w:t>T value;</w:t>
+      </w:r>
+    </w:p>
+    <w:p>
+      <w:pPr>
+        <w:pStyle w:val="Normal"/>
+        <w:tabs>
+          <w:tab w:val="left" w:pos="360" w:leader="none"/>
+        </w:tabs>
+        <w:rPr>
+          <w:rFonts w:ascii="Times New Roman" w:hAnsi="Times New Roman"/>
+          <w:sz w:val="28"/>
+          <w:szCs w:val="28"/>
+        </w:rPr>
+      </w:pPr>
+      <w:r>
+        <w:rPr>
+          <w:sz w:val="28"/>
+          <w:szCs w:val="28"/>
+          <w:lang w:val="en-US"/>
+        </w:rPr>
+        <w:t xml:space="preserve">            </w:t>
+      </w:r>
+      <w:r>
+        <w:rPr>
+          <w:sz w:val="28"/>
+          <w:szCs w:val="28"/>
+          <w:lang w:val="en-US"/>
+        </w:rPr>
+        <w:t>std::unique_ptr&lt;element&gt; next_element = nullptr;</w:t>
+      </w:r>
+    </w:p>
+    <w:p>
+      <w:pPr>
+        <w:pStyle w:val="Normal"/>
+        <w:tabs>
+          <w:tab w:val="left" w:pos="360" w:leader="none"/>
+        </w:tabs>
+        <w:rPr>
+          <w:rFonts w:ascii="Times New Roman" w:hAnsi="Times New Roman"/>
+          <w:sz w:val="28"/>
+          <w:szCs w:val="28"/>
+        </w:rPr>
+      </w:pPr>
+      <w:r>
+        <w:rPr>
+          <w:sz w:val="28"/>
+          <w:szCs w:val="28"/>
+          <w:lang w:val="en-US"/>
+        </w:rPr>
+        <w:t xml:space="preserve">            </w:t>
+      </w:r>
+      <w:r>
+        <w:rPr>
+          <w:sz w:val="28"/>
+          <w:szCs w:val="28"/>
+          <w:lang w:val="en-US"/>
+        </w:rPr>
+        <w:t>forward_iterator next();</w:t>
+      </w:r>
+    </w:p>
+    <w:p>
+      <w:pPr>
+        <w:pStyle w:val="Normal"/>
+        <w:tabs>
+          <w:tab w:val="left" w:pos="360" w:leader="none"/>
+        </w:tabs>
+        <w:rPr>
+          <w:rFonts w:ascii="Times New Roman" w:hAnsi="Times New Roman"/>
+          <w:sz w:val="28"/>
+          <w:szCs w:val="28"/>
+        </w:rPr>
+      </w:pPr>
+      <w:r>
+        <w:rPr>
+          <w:sz w:val="28"/>
+          <w:szCs w:val="28"/>
+          <w:lang w:val="en-US"/>
+        </w:rPr>
+        <w:t xml:space="preserve">        </w:t>
+      </w:r>
+      <w:r>
+        <w:rPr>
+          <w:sz w:val="28"/>
+          <w:szCs w:val="28"/>
+          <w:lang w:val="en-US"/>
+        </w:rPr>
+        <w:t>};</w:t>
+      </w:r>
+    </w:p>
+    <w:p>
+      <w:pPr>
+        <w:pStyle w:val="Normal"/>
+        <w:tabs>
+          <w:tab w:val="left" w:pos="360" w:leader="none"/>
+        </w:tabs>
+        <w:rPr>
+          <w:rFonts w:ascii="Times New Roman" w:hAnsi="Times New Roman"/>
+          <w:sz w:val="28"/>
+          <w:szCs w:val="28"/>
+        </w:rPr>
+      </w:pPr>
+      <w:r>
+        <w:rPr>
+          <w:sz w:val="28"/>
+          <w:szCs w:val="28"/>
+          <w:lang w:val="en-US"/>
+        </w:rPr>
+        <w:t xml:space="preserve">        </w:t>
+      </w:r>
+      <w:r>
+        <w:rPr>
+          <w:sz w:val="28"/>
+          <w:szCs w:val="28"/>
+          <w:lang w:val="en-US"/>
+        </w:rPr>
+        <w:t>std::unique_ptr&lt;element&gt; first = nullptr;</w:t>
       </w:r>
     </w:p>
     <w:p>
@@ -7524,7 +7694,81 @@
           <w:szCs w:val="28"/>
           <w:lang w:val="en-US"/>
         </w:rPr>
-        <w:t>private:</w:t>
+        <w:t>};</w:t>
+      </w:r>
+    </w:p>
+    <w:p>
+      <w:pPr>
+        <w:pStyle w:val="Normal"/>
+        <w:tabs>
+          <w:tab w:val="left" w:pos="360" w:leader="none"/>
+        </w:tabs>
+        <w:rPr>
+          <w:lang w:val="en-US"/>
+        </w:rPr>
+      </w:pPr>
+      <w:r>
+        <w:rPr>
+          <w:lang w:val="en-US"/>
+        </w:rPr>
+      </w:r>
+    </w:p>
+    <w:p>
+      <w:pPr>
+        <w:pStyle w:val="Normal"/>
+        <w:tabs>
+          <w:tab w:val="left" w:pos="360" w:leader="none"/>
+        </w:tabs>
+        <w:rPr>
+          <w:rFonts w:ascii="Times New Roman" w:hAnsi="Times New Roman"/>
+          <w:sz w:val="28"/>
+          <w:szCs w:val="28"/>
+        </w:rPr>
+      </w:pPr>
+      <w:r>
+        <w:rPr>
+          <w:sz w:val="28"/>
+          <w:szCs w:val="28"/>
+          <w:lang w:val="en-US"/>
+        </w:rPr>
+        <w:t xml:space="preserve">    </w:t>
+      </w:r>
+      <w:r>
+        <w:rPr>
+          <w:sz w:val="28"/>
+          <w:szCs w:val="28"/>
+          <w:lang w:val="en-US"/>
+        </w:rPr>
+        <w:t>template&lt;class T&gt;</w:t>
+      </w:r>
+    </w:p>
+    <w:p>
+      <w:pPr>
+        <w:pStyle w:val="Normal"/>
+        <w:tabs>
+          <w:tab w:val="left" w:pos="360" w:leader="none"/>
+        </w:tabs>
+        <w:rPr>
+          <w:rFonts w:ascii="Times New Roman" w:hAnsi="Times New Roman"/>
+          <w:sz w:val="28"/>
+          <w:szCs w:val="28"/>
+        </w:rPr>
+      </w:pPr>
+      <w:r>
+        <w:rPr>
+          <w:sz w:val="28"/>
+          <w:szCs w:val="28"/>
+          <w:lang w:val="en-US"/>
+        </w:rPr>
+        <w:t xml:space="preserve">    </w:t>
+      </w:r>
+      <w:r>
+        <w:rPr>
+          <w:sz w:val="28"/>
+          <w:szCs w:val="28"/>
+          <w:lang w:val="en-US"/>
+        </w:rPr>
+        <w:t>typename stack&lt;T&gt;::forward_iterator stack&lt;T&gt;::begin() {</w:t>
       </w:r>
     </w:p>
     <w:p>
@@ -7553,7 +7797,271 @@
           <w:szCs w:val="28"/>
           <w:lang w:val="en-US"/>
         </w:rPr>
-        <w:t>struct element {</w:t>
+        <w:t>return forward_iterator(first.get());</w:t>
+      </w:r>
+    </w:p>
+    <w:p>
+      <w:pPr>
+        <w:pStyle w:val="Normal"/>
+        <w:tabs>
+          <w:tab w:val="left" w:pos="360" w:leader="none"/>
+        </w:tabs>
+        <w:rPr>
+          <w:rFonts w:ascii="Times New Roman" w:hAnsi="Times New Roman"/>
+          <w:sz w:val="28"/>
+          <w:szCs w:val="28"/>
+        </w:rPr>
+      </w:pPr>
+      <w:r>
+        <w:rPr>
+          <w:sz w:val="28"/>
+          <w:szCs w:val="28"/>
+          <w:lang w:val="en-US"/>
+        </w:rPr>
+        <w:t xml:space="preserve">    </w:t>
+      </w:r>
+      <w:r>
+        <w:rPr>
+          <w:sz w:val="28"/>
+          <w:szCs w:val="28"/>
+          <w:lang w:val="en-US"/>
+        </w:rPr>
+        <w:t>}</w:t>
+      </w:r>
+    </w:p>
+    <w:p>
+      <w:pPr>
+        <w:pStyle w:val="Normal"/>
+        <w:tabs>
+          <w:tab w:val="left" w:pos="360" w:leader="none"/>
+        </w:tabs>
+        <w:rPr>
+          <w:lang w:val="en-US"/>
+        </w:rPr>
+      </w:pPr>
+      <w:r>
+        <w:rPr>
+          <w:lang w:val="en-US"/>
+        </w:rPr>
+      </w:r>
+    </w:p>
+    <w:p>
+      <w:pPr>
+        <w:pStyle w:val="Normal"/>
+        <w:tabs>
+          <w:tab w:val="left" w:pos="360" w:leader="none"/>
+        </w:tabs>
+        <w:rPr>
+          <w:rFonts w:ascii="Times New Roman" w:hAnsi="Times New Roman"/>
+          <w:sz w:val="28"/>
+          <w:szCs w:val="28"/>
+        </w:rPr>
+      </w:pPr>
+      <w:r>
+        <w:rPr>
+          <w:sz w:val="28"/>
+          <w:szCs w:val="28"/>
+          <w:lang w:val="en-US"/>
+        </w:rPr>
+        <w:t xml:space="preserve">    </w:t>
+      </w:r>
+      <w:r>
+        <w:rPr>
+          <w:sz w:val="28"/>
+          <w:szCs w:val="28"/>
+          <w:lang w:val="en-US"/>
+        </w:rPr>
+        <w:t>template&lt;class T&gt;</w:t>
+      </w:r>
+    </w:p>
+    <w:p>
+      <w:pPr>
+        <w:pStyle w:val="Normal"/>
+        <w:tabs>
+          <w:tab w:val="left" w:pos="360" w:leader="none"/>
+        </w:tabs>
+        <w:rPr>
+          <w:rFonts w:ascii="Times New Roman" w:hAnsi="Times New Roman"/>
+          <w:sz w:val="28"/>
+          <w:szCs w:val="28"/>
+        </w:rPr>
+      </w:pPr>
+      <w:r>
+        <w:rPr>
+          <w:sz w:val="28"/>
+          <w:szCs w:val="28"/>
+          <w:lang w:val="en-US"/>
+        </w:rPr>
+        <w:t xml:space="preserve">    </w:t>
+      </w:r>
+      <w:r>
+        <w:rPr>
+          <w:sz w:val="28"/>
+          <w:szCs w:val="28"/>
+          <w:lang w:val="en-US"/>
+        </w:rPr>
+        <w:t>typename stack&lt;T&gt;::forward_iterator stack&lt;T&gt;::end() {</w:t>
+      </w:r>
+    </w:p>
+    <w:p>
+      <w:pPr>
+        <w:pStyle w:val="Normal"/>
+        <w:tabs>
+          <w:tab w:val="left" w:pos="360" w:leader="none"/>
+        </w:tabs>
+        <w:rPr>
+          <w:rFonts w:ascii="Times New Roman" w:hAnsi="Times New Roman"/>
+          <w:sz w:val="28"/>
+          <w:szCs w:val="28"/>
+        </w:rPr>
+      </w:pPr>
+      <w:r>
+        <w:rPr>
+          <w:sz w:val="28"/>
+          <w:szCs w:val="28"/>
+          <w:lang w:val="en-US"/>
+        </w:rPr>
+        <w:t xml:space="preserve">        </w:t>
+      </w:r>
+      <w:r>
+        <w:rPr>
+          <w:sz w:val="28"/>
+          <w:szCs w:val="28"/>
+          <w:lang w:val="en-US"/>
+        </w:rPr>
+        <w:t>return forward_iterator(nullptr);</w:t>
+      </w:r>
+    </w:p>
+    <w:p>
+      <w:pPr>
+        <w:pStyle w:val="Normal"/>
+        <w:tabs>
+          <w:tab w:val="left" w:pos="360" w:leader="none"/>
+        </w:tabs>
+        <w:rPr>
+          <w:rFonts w:ascii="Times New Roman" w:hAnsi="Times New Roman"/>
+          <w:sz w:val="28"/>
+          <w:szCs w:val="28"/>
+        </w:rPr>
+      </w:pPr>
+      <w:r>
+        <w:rPr>
+          <w:sz w:val="28"/>
+          <w:szCs w:val="28"/>
+          <w:lang w:val="en-US"/>
+        </w:rPr>
+        <w:t xml:space="preserve">    </w:t>
+      </w:r>
+      <w:r>
+        <w:rPr>
+          <w:sz w:val="28"/>
+          <w:szCs w:val="28"/>
+          <w:lang w:val="en-US"/>
+        </w:rPr>
+        <w:t>}</w:t>
+      </w:r>
+    </w:p>
+    <w:p>
+      <w:pPr>
+        <w:pStyle w:val="Normal"/>
+        <w:tabs>
+          <w:tab w:val="left" w:pos="360" w:leader="none"/>
+        </w:tabs>
+        <w:rPr>
+          <w:lang w:val="en-US"/>
+        </w:rPr>
+      </w:pPr>
+      <w:r>
+        <w:rPr>
+          <w:lang w:val="en-US"/>
+        </w:rPr>
+      </w:r>
+    </w:p>
+    <w:p>
+      <w:pPr>
+        <w:pStyle w:val="Normal"/>
+        <w:tabs>
+          <w:tab w:val="left" w:pos="360" w:leader="none"/>
+        </w:tabs>
+        <w:rPr>
+          <w:rFonts w:ascii="Times New Roman" w:hAnsi="Times New Roman"/>
+          <w:sz w:val="28"/>
+          <w:szCs w:val="28"/>
+        </w:rPr>
+      </w:pPr>
+      <w:r>
+        <w:rPr>
+          <w:sz w:val="28"/>
+          <w:szCs w:val="28"/>
+          <w:lang w:val="en-US"/>
+        </w:rPr>
+        <w:t xml:space="preserve">    </w:t>
+      </w:r>
+      <w:r>
+        <w:rPr>
+          <w:sz w:val="28"/>
+          <w:szCs w:val="28"/>
+          <w:lang w:val="en-US"/>
+        </w:rPr>
+        <w:t>template&lt;class T&gt;</w:t>
+      </w:r>
+    </w:p>
+    <w:p>
+      <w:pPr>
+        <w:pStyle w:val="Normal"/>
+        <w:tabs>
+          <w:tab w:val="left" w:pos="360" w:leader="none"/>
+        </w:tabs>
+        <w:rPr>
+          <w:rFonts w:ascii="Times New Roman" w:hAnsi="Times New Roman"/>
+          <w:sz w:val="28"/>
+          <w:szCs w:val="28"/>
+        </w:rPr>
+      </w:pPr>
+      <w:r>
+        <w:rPr>
+          <w:sz w:val="28"/>
+          <w:szCs w:val="28"/>
+          <w:lang w:val="en-US"/>
+        </w:rPr>
+        <w:t xml:space="preserve">    </w:t>
+      </w:r>
+      <w:r>
+        <w:rPr>
+          <w:sz w:val="28"/>
+          <w:szCs w:val="28"/>
+          <w:lang w:val="en-US"/>
+        </w:rPr>
+        <w:t>void stack&lt;T&gt;::push(const T&amp; value) {</w:t>
+      </w:r>
+    </w:p>
+    <w:p>
+      <w:pPr>
+        <w:pStyle w:val="Normal"/>
+        <w:tabs>
+          <w:tab w:val="left" w:pos="360" w:leader="none"/>
+        </w:tabs>
+        <w:rPr>
+          <w:rFonts w:ascii="Times New Roman" w:hAnsi="Times New Roman"/>
+          <w:sz w:val="28"/>
+          <w:szCs w:val="28"/>
+        </w:rPr>
+      </w:pPr>
+      <w:r>
+        <w:rPr>
+          <w:sz w:val="28"/>
+          <w:szCs w:val="28"/>
+          <w:lang w:val="en-US"/>
+        </w:rPr>
+        <w:t xml:space="preserve">        </w:t>
+      </w:r>
+      <w:r>
+        <w:rPr>
+          <w:sz w:val="28"/>
+          <w:szCs w:val="28"/>
+          <w:lang w:val="en-US"/>
+        </w:rPr>
+        <w:t>if (first == nullptr){</w:t>
       </w:r>
     </w:p>
     <w:p>
@@ -7582,7 +8090,36 @@
           <w:szCs w:val="28"/>
           <w:lang w:val="en-US"/>
         </w:rPr>
-        <w:t>T value;</w:t>
+        <w:t>first = std::unique_ptr&lt;element&gt;(new element{value});</w:t>
+      </w:r>
+    </w:p>
+    <w:p>
+      <w:pPr>
+        <w:pStyle w:val="Normal"/>
+        <w:tabs>
+          <w:tab w:val="left" w:pos="360" w:leader="none"/>
+        </w:tabs>
+        <w:rPr>
+          <w:rFonts w:ascii="Times New Roman" w:hAnsi="Times New Roman"/>
+          <w:sz w:val="28"/>
+          <w:szCs w:val="28"/>
+        </w:rPr>
+      </w:pPr>
+      <w:r>
+        <w:rPr>
+          <w:sz w:val="28"/>
+          <w:szCs w:val="28"/>
+          <w:lang w:val="en-US"/>
+        </w:rPr>
+        <w:t xml:space="preserve">        </w:t>
+      </w:r>
+      <w:r>
+        <w:rPr>
+          <w:sz w:val="28"/>
+          <w:szCs w:val="28"/>
+          <w:lang w:val="en-US"/>
+        </w:rPr>
+        <w:t>}else{</w:t>
       </w:r>
     </w:p>
     <w:p>
@@ -7611,7 +8148,7 @@
           <w:szCs w:val="28"/>
           <w:lang w:val="en-US"/>
         </w:rPr>
-        <w:t>std::unique_ptr&lt;element&gt; next_element = nullptr;</w:t>
+        <w:t>auto *tmp = new element{value};</w:t>
       </w:r>
     </w:p>
     <w:p>
@@ -7640,7 +8177,36 @@
           <w:szCs w:val="28"/>
           <w:lang w:val="en-US"/>
         </w:rPr>
-        <w:t>forward_iterator next();</w:t>
+        <w:t>std::swap(tmp-&gt;next_element, first);</w:t>
+      </w:r>
+    </w:p>
+    <w:p>
+      <w:pPr>
+        <w:pStyle w:val="Normal"/>
+        <w:tabs>
+          <w:tab w:val="left" w:pos="360" w:leader="none"/>
+        </w:tabs>
+        <w:rPr>
+          <w:rFonts w:ascii="Times New Roman" w:hAnsi="Times New Roman"/>
+          <w:sz w:val="28"/>
+          <w:szCs w:val="28"/>
+        </w:rPr>
+      </w:pPr>
+      <w:r>
+        <w:rPr>
+          <w:sz w:val="28"/>
+          <w:szCs w:val="28"/>
+          <w:lang w:val="en-US"/>
+        </w:rPr>
+        <w:t xml:space="preserve">            </w:t>
+      </w:r>
+      <w:r>
+        <w:rPr>
+          <w:sz w:val="28"/>
+          <w:szCs w:val="28"/>
+          <w:lang w:val="en-US"/>
+        </w:rPr>
+        <w:t>first = std::move(std::unique_ptr&lt;element&gt;(tmp));</w:t>
       </w:r>
     </w:p>
     <w:p>
@@ -7669,7 +8235,7 @@
           <w:szCs w:val="28"/>
           <w:lang w:val="en-US"/>
         </w:rPr>
-        <w:t>};</w:t>
+        <w:t>}</w:t>
       </w:r>
     </w:p>
     <w:p>
@@ -7698,7 +8264,7 @@
           <w:szCs w:val="28"/>
           <w:lang w:val="en-US"/>
         </w:rPr>
-        <w:t>std::unique_ptr&lt;element&gt; first = nullptr;</w:t>
+        <w:t>size++;</w:t>
       </w:r>
     </w:p>
     <w:p>
@@ -7727,7 +8293,7 @@
           <w:szCs w:val="28"/>
           <w:lang w:val="en-US"/>
         </w:rPr>
-        <w:t>};</w:t>
+        <w:t>}</w:t>
       </w:r>
     </w:p>
     <w:p>
@@ -7801,7 +8367,7 @@
           <w:szCs w:val="28"/>
           <w:lang w:val="en-US"/>
         </w:rPr>
-        <w:t>typename stack&lt;T&gt;::forward_iterator stack&lt;T&gt;::begin() {</w:t>
+        <w:t>void stack&lt;T&gt;::pop() {</w:t>
       </w:r>
     </w:p>
     <w:p>
@@ -7830,7 +8396,123 @@
           <w:szCs w:val="28"/>
           <w:lang w:val="en-US"/>
         </w:rPr>
-        <w:t>return forward_iterator(first.get());</w:t>
+        <w:t>if (size == 0) {</w:t>
+      </w:r>
+    </w:p>
+    <w:p>
+      <w:pPr>
+        <w:pStyle w:val="Normal"/>
+        <w:tabs>
+          <w:tab w:val="left" w:pos="360" w:leader="none"/>
+        </w:tabs>
+        <w:rPr>
+          <w:rFonts w:ascii="Times New Roman" w:hAnsi="Times New Roman"/>
+          <w:sz w:val="28"/>
+          <w:szCs w:val="28"/>
+        </w:rPr>
+      </w:pPr>
+      <w:r>
+        <w:rPr>
+          <w:sz w:val="28"/>
+          <w:szCs w:val="28"/>
+          <w:lang w:val="en-US"/>
+        </w:rPr>
+        <w:t xml:space="preserve">            </w:t>
+      </w:r>
+      <w:r>
+        <w:rPr>
+          <w:sz w:val="28"/>
+          <w:szCs w:val="28"/>
+          <w:lang w:val="en-US"/>
+        </w:rPr>
+        <w:t>throw std::logic_error ("stack is empty");</w:t>
+      </w:r>
+    </w:p>
+    <w:p>
+      <w:pPr>
+        <w:pStyle w:val="Normal"/>
+        <w:tabs>
+          <w:tab w:val="left" w:pos="360" w:leader="none"/>
+        </w:tabs>
+        <w:rPr>
+          <w:rFonts w:ascii="Times New Roman" w:hAnsi="Times New Roman"/>
+          <w:sz w:val="28"/>
+          <w:szCs w:val="28"/>
+        </w:rPr>
+      </w:pPr>
+      <w:r>
+        <w:rPr>
+          <w:sz w:val="28"/>
+          <w:szCs w:val="28"/>
+          <w:lang w:val="en-US"/>
+        </w:rPr>
+        <w:t xml:space="preserve">        </w:t>
+      </w:r>
+      <w:r>
+        <w:rPr>
+          <w:sz w:val="28"/>
+          <w:szCs w:val="28"/>
+          <w:lang w:val="en-US"/>
+        </w:rPr>
+        <w:t>}</w:t>
+      </w:r>
+    </w:p>
+    <w:p>
+      <w:pPr>
+        <w:pStyle w:val="Normal"/>
+        <w:tabs>
+          <w:tab w:val="left" w:pos="360" w:leader="none"/>
+        </w:tabs>
+        <w:rPr>
+          <w:rFonts w:ascii="Times New Roman" w:hAnsi="Times New Roman"/>
+          <w:sz w:val="28"/>
+          <w:szCs w:val="28"/>
+        </w:rPr>
+      </w:pPr>
+      <w:r>
+        <w:rPr>
+          <w:sz w:val="28"/>
+          <w:szCs w:val="28"/>
+          <w:lang w:val="en-US"/>
+        </w:rPr>
+        <w:t xml:space="preserve">        </w:t>
+      </w:r>
+      <w:r>
+        <w:rPr>
+          <w:sz w:val="28"/>
+          <w:szCs w:val="28"/>
+          <w:lang w:val="en-US"/>
+        </w:rPr>
+        <w:t>first = std::move(first-&gt;next_element);</w:t>
+      </w:r>
+    </w:p>
+    <w:p>
+      <w:pPr>
+        <w:pStyle w:val="Normal"/>
+        <w:tabs>
+          <w:tab w:val="left" w:pos="360" w:leader="none"/>
+        </w:tabs>
+        <w:rPr>
+          <w:rFonts w:ascii="Times New Roman" w:hAnsi="Times New Roman"/>
+          <w:sz w:val="28"/>
+          <w:szCs w:val="28"/>
+        </w:rPr>
+      </w:pPr>
+      <w:r>
+        <w:rPr>
+          <w:sz w:val="28"/>
+          <w:szCs w:val="28"/>
+          <w:lang w:val="en-US"/>
+        </w:rPr>
+        <w:t xml:space="preserve">        </w:t>
+      </w:r>
+      <w:r>
+        <w:rPr>
+          <w:sz w:val="28"/>
+          <w:szCs w:val="28"/>
+          <w:lang w:val="en-US"/>
+        </w:rPr>
+        <w:t>size--;</w:t>
       </w:r>
     </w:p>
     <w:p>
@@ -7933,7 +8615,7 @@
           <w:szCs w:val="28"/>
           <w:lang w:val="en-US"/>
         </w:rPr>
-        <w:t>typename stack&lt;T&gt;::forward_iterator stack&lt;T&gt;::end() {</w:t>
+        <w:t>T&amp; stack&lt;T&gt;::top() {</w:t>
       </w:r>
     </w:p>
     <w:p>
@@ -7962,7 +8644,94 @@
           <w:szCs w:val="28"/>
           <w:lang w:val="en-US"/>
         </w:rPr>
-        <w:t>return forward_iterator(nullptr);</w:t>
+        <w:t>if (size == 0) {</w:t>
+      </w:r>
+    </w:p>
+    <w:p>
+      <w:pPr>
+        <w:pStyle w:val="Normal"/>
+        <w:tabs>
+          <w:tab w:val="left" w:pos="360" w:leader="none"/>
+        </w:tabs>
+        <w:rPr>
+          <w:rFonts w:ascii="Times New Roman" w:hAnsi="Times New Roman"/>
+          <w:sz w:val="28"/>
+          <w:szCs w:val="28"/>
+        </w:rPr>
+      </w:pPr>
+      <w:r>
+        <w:rPr>
+          <w:sz w:val="28"/>
+          <w:szCs w:val="28"/>
+          <w:lang w:val="en-US"/>
+        </w:rPr>
+        <w:t xml:space="preserve">            </w:t>
+      </w:r>
+      <w:r>
+        <w:rPr>
+          <w:sz w:val="28"/>
+          <w:szCs w:val="28"/>
+          <w:lang w:val="en-US"/>
+        </w:rPr>
+        <w:t>throw std::logic_error ("stack is empty");</w:t>
+      </w:r>
+    </w:p>
+    <w:p>
+      <w:pPr>
+        <w:pStyle w:val="Normal"/>
+        <w:tabs>
+          <w:tab w:val="left" w:pos="360" w:leader="none"/>
+        </w:tabs>
+        <w:rPr>
+          <w:rFonts w:ascii="Times New Roman" w:hAnsi="Times New Roman"/>
+          <w:sz w:val="28"/>
+          <w:szCs w:val="28"/>
+        </w:rPr>
+      </w:pPr>
+      <w:r>
+        <w:rPr>
+          <w:sz w:val="28"/>
+          <w:szCs w:val="28"/>
+          <w:lang w:val="en-US"/>
+        </w:rPr>
+        <w:t xml:space="preserve">        </w:t>
+      </w:r>
+      <w:r>
+        <w:rPr>
+          <w:sz w:val="28"/>
+          <w:szCs w:val="28"/>
+          <w:lang w:val="en-US"/>
+        </w:rPr>
+        <w:t>}</w:t>
+      </w:r>
+    </w:p>
+    <w:p>
+      <w:pPr>
+        <w:pStyle w:val="Normal"/>
+        <w:tabs>
+          <w:tab w:val="left" w:pos="360" w:leader="none"/>
+        </w:tabs>
+        <w:rPr>
+          <w:rFonts w:ascii="Times New Roman" w:hAnsi="Times New Roman"/>
+          <w:sz w:val="28"/>
+          <w:szCs w:val="28"/>
+        </w:rPr>
+      </w:pPr>
+      <w:r>
+        <w:rPr>
+          <w:sz w:val="28"/>
+          <w:szCs w:val="28"/>
+          <w:lang w:val="en-US"/>
+        </w:rPr>
+        <w:t xml:space="preserve">        </w:t>
+      </w:r>
+      <w:r>
+        <w:rPr>
+          <w:sz w:val="28"/>
+          <w:szCs w:val="28"/>
+          <w:lang w:val="en-US"/>
+        </w:rPr>
+        <w:t>return first-&gt;value;</w:t>
       </w:r>
     </w:p>
     <w:p>
@@ -8001,960 +8770,13 @@
           <w:tab w:val="left" w:pos="360" w:leader="none"/>
         </w:tabs>
         <w:rPr>
-          <w:lang w:val="en-US"/>
-        </w:rPr>
-      </w:pPr>
-      <w:r>
-        <w:rPr>
-          <w:lang w:val="en-US"/>
-        </w:rPr>
-      </w:r>
-    </w:p>
-    <w:p>
-      <w:pPr>
-        <w:pStyle w:val="Normal"/>
-        <w:tabs>
-          <w:tab w:val="left" w:pos="360" w:leader="none"/>
-        </w:tabs>
-        <w:rPr>
-          <w:rFonts w:ascii="Times New Roman" w:hAnsi="Times New Roman"/>
-          <w:sz w:val="28"/>
-          <w:szCs w:val="28"/>
-        </w:rPr>
-      </w:pPr>
-      <w:r>
-        <w:rPr>
-          <w:sz w:val="28"/>
-          <w:szCs w:val="28"/>
-          <w:lang w:val="en-US"/>
-        </w:rPr>
-        <w:t xml:space="preserve">    </w:t>
-      </w:r>
-      <w:r>
-        <w:rPr>
-          <w:sz w:val="28"/>
-          <w:szCs w:val="28"/>
-          <w:lang w:val="en-US"/>
-        </w:rPr>
-        <w:t>template&lt;class T&gt;</w:t>
-      </w:r>
-    </w:p>
-    <w:p>
-      <w:pPr>
-        <w:pStyle w:val="Normal"/>
-        <w:tabs>
-          <w:tab w:val="left" w:pos="360" w:leader="none"/>
-        </w:tabs>
-        <w:rPr>
-          <w:rFonts w:ascii="Times New Roman" w:hAnsi="Times New Roman"/>
-          <w:sz w:val="28"/>
-          <w:szCs w:val="28"/>
-        </w:rPr>
-      </w:pPr>
-      <w:r>
-        <w:rPr>
-          <w:sz w:val="28"/>
-          <w:szCs w:val="28"/>
-          <w:lang w:val="en-US"/>
-        </w:rPr>
-        <w:t xml:space="preserve">    </w:t>
-      </w:r>
-      <w:r>
-        <w:rPr>
-          <w:sz w:val="28"/>
-          <w:szCs w:val="28"/>
-          <w:lang w:val="en-US"/>
-        </w:rPr>
-        <w:t>void stack&lt;T&gt;::push(const T&amp; value) {</w:t>
-      </w:r>
-    </w:p>
-    <w:p>
-      <w:pPr>
-        <w:pStyle w:val="Normal"/>
-        <w:tabs>
-          <w:tab w:val="left" w:pos="360" w:leader="none"/>
-        </w:tabs>
-        <w:rPr>
-          <w:rFonts w:ascii="Times New Roman" w:hAnsi="Times New Roman"/>
-          <w:sz w:val="28"/>
-          <w:szCs w:val="28"/>
-        </w:rPr>
-      </w:pPr>
-      <w:r>
-        <w:rPr>
-          <w:sz w:val="28"/>
-          <w:szCs w:val="28"/>
-          <w:lang w:val="en-US"/>
-        </w:rPr>
-        <w:t xml:space="preserve">        </w:t>
-      </w:r>
-      <w:r>
-        <w:rPr>
-          <w:sz w:val="28"/>
-          <w:szCs w:val="28"/>
-          <w:lang w:val="en-US"/>
-        </w:rPr>
-        <w:t>if (first == nullptr){</w:t>
-      </w:r>
-    </w:p>
-    <w:p>
-      <w:pPr>
-        <w:pStyle w:val="Normal"/>
-        <w:tabs>
-          <w:tab w:val="left" w:pos="360" w:leader="none"/>
-        </w:tabs>
-        <w:rPr>
-          <w:rFonts w:ascii="Times New Roman" w:hAnsi="Times New Roman"/>
-          <w:sz w:val="28"/>
-          <w:szCs w:val="28"/>
-        </w:rPr>
-      </w:pPr>
-      <w:r>
-        <w:rPr>
-          <w:sz w:val="28"/>
-          <w:szCs w:val="28"/>
-          <w:lang w:val="en-US"/>
-        </w:rPr>
-        <w:t xml:space="preserve">            </w:t>
-      </w:r>
-      <w:r>
-        <w:rPr>
-          <w:sz w:val="28"/>
-          <w:szCs w:val="28"/>
-          <w:lang w:val="en-US"/>
-        </w:rPr>
-        <w:t>first = std::unique_ptr&lt;element&gt;(new element{value});</w:t>
-      </w:r>
-    </w:p>
-    <w:p>
-      <w:pPr>
-        <w:pStyle w:val="Normal"/>
-        <w:tabs>
-          <w:tab w:val="left" w:pos="360" w:leader="none"/>
-        </w:tabs>
-        <w:rPr>
-          <w:rFonts w:ascii="Times New Roman" w:hAnsi="Times New Roman"/>
-          <w:sz w:val="28"/>
-          <w:szCs w:val="28"/>
-        </w:rPr>
-      </w:pPr>
-      <w:r>
-        <w:rPr>
-          <w:sz w:val="28"/>
-          <w:szCs w:val="28"/>
-          <w:lang w:val="en-US"/>
-        </w:rPr>
-        <w:t xml:space="preserve">        </w:t>
-      </w:r>
-      <w:r>
-        <w:rPr>
-          <w:sz w:val="28"/>
-          <w:szCs w:val="28"/>
-          <w:lang w:val="en-US"/>
-        </w:rPr>
-        <w:t>}else{</w:t>
-      </w:r>
-    </w:p>
-    <w:p>
-      <w:pPr>
-        <w:pStyle w:val="Normal"/>
-        <w:tabs>
-          <w:tab w:val="left" w:pos="360" w:leader="none"/>
-        </w:tabs>
-        <w:rPr>
-          <w:rFonts w:ascii="Times New Roman" w:hAnsi="Times New Roman"/>
-          <w:sz w:val="28"/>
-          <w:szCs w:val="28"/>
-        </w:rPr>
-      </w:pPr>
-      <w:r>
-        <w:rPr>
-          <w:sz w:val="28"/>
-          <w:szCs w:val="28"/>
-          <w:lang w:val="en-US"/>
-        </w:rPr>
-        <w:t xml:space="preserve">            </w:t>
-      </w:r>
-      <w:r>
-        <w:rPr>
-          <w:sz w:val="28"/>
-          <w:szCs w:val="28"/>
-          <w:lang w:val="en-US"/>
-        </w:rPr>
-        <w:t>auto *tmp = new element{value};</w:t>
-      </w:r>
-    </w:p>
-    <w:p>
-      <w:pPr>
-        <w:pStyle w:val="Normal"/>
-        <w:tabs>
-          <w:tab w:val="left" w:pos="360" w:leader="none"/>
-        </w:tabs>
-        <w:rPr>
-          <w:rFonts w:ascii="Times New Roman" w:hAnsi="Times New Roman"/>
-          <w:sz w:val="28"/>
-          <w:szCs w:val="28"/>
-        </w:rPr>
-      </w:pPr>
-      <w:r>
-        <w:rPr>
-          <w:sz w:val="28"/>
-          <w:szCs w:val="28"/>
-          <w:lang w:val="en-US"/>
-        </w:rPr>
-        <w:t xml:space="preserve">            </w:t>
-      </w:r>
-      <w:r>
-        <w:rPr>
-          <w:sz w:val="28"/>
-          <w:szCs w:val="28"/>
-          <w:lang w:val="en-US"/>
-        </w:rPr>
-        <w:t>std::swap(tmp-&gt;next_element, first);</w:t>
-      </w:r>
-    </w:p>
-    <w:p>
-      <w:pPr>
-        <w:pStyle w:val="Normal"/>
-        <w:tabs>
-          <w:tab w:val="left" w:pos="360" w:leader="none"/>
-        </w:tabs>
-        <w:rPr>
-          <w:rFonts w:ascii="Times New Roman" w:hAnsi="Times New Roman"/>
-          <w:sz w:val="28"/>
-          <w:szCs w:val="28"/>
-        </w:rPr>
-      </w:pPr>
-      <w:r>
-        <w:rPr>
-          <w:sz w:val="28"/>
-          <w:szCs w:val="28"/>
-          <w:lang w:val="en-US"/>
-        </w:rPr>
-        <w:t xml:space="preserve">            </w:t>
-      </w:r>
-      <w:r>
-        <w:rPr>
-          <w:sz w:val="28"/>
-          <w:szCs w:val="28"/>
-          <w:lang w:val="en-US"/>
-        </w:rPr>
-        <w:t>first = std::move(std::unique_ptr&lt;element&gt;(tmp));</w:t>
-      </w:r>
-    </w:p>
-    <w:p>
-      <w:pPr>
-        <w:pStyle w:val="Normal"/>
-        <w:tabs>
-          <w:tab w:val="left" w:pos="360" w:leader="none"/>
-        </w:tabs>
-        <w:rPr>
-          <w:rFonts w:ascii="Times New Roman" w:hAnsi="Times New Roman"/>
-          <w:sz w:val="28"/>
-          <w:szCs w:val="28"/>
-        </w:rPr>
-      </w:pPr>
-      <w:r>
-        <w:rPr>
-          <w:sz w:val="28"/>
-          <w:szCs w:val="28"/>
-          <w:lang w:val="en-US"/>
-        </w:rPr>
-        <w:t xml:space="preserve">        </w:t>
-      </w:r>
-      <w:r>
-        <w:rPr>
-          <w:sz w:val="28"/>
-          <w:szCs w:val="28"/>
-          <w:lang w:val="en-US"/>
-        </w:rPr>
-        <w:t>}</w:t>
-      </w:r>
-    </w:p>
-    <w:p>
-      <w:pPr>
-        <w:pStyle w:val="Normal"/>
-        <w:tabs>
-          <w:tab w:val="left" w:pos="360" w:leader="none"/>
-        </w:tabs>
-        <w:rPr>
-          <w:rFonts w:ascii="Times New Roman" w:hAnsi="Times New Roman"/>
-          <w:sz w:val="28"/>
-          <w:szCs w:val="28"/>
-        </w:rPr>
-      </w:pPr>
-      <w:r>
-        <w:rPr>
-          <w:sz w:val="28"/>
-          <w:szCs w:val="28"/>
-          <w:lang w:val="en-US"/>
-        </w:rPr>
-        <w:t xml:space="preserve">        </w:t>
-      </w:r>
-      <w:r>
-        <w:rPr>
-          <w:sz w:val="28"/>
-          <w:szCs w:val="28"/>
-          <w:lang w:val="en-US"/>
-        </w:rPr>
-        <w:t>size++;</w:t>
-      </w:r>
-    </w:p>
-    <w:p>
-      <w:pPr>
-        <w:pStyle w:val="Normal"/>
-        <w:tabs>
-          <w:tab w:val="left" w:pos="360" w:leader="none"/>
-        </w:tabs>
-        <w:rPr>
-          <w:rFonts w:ascii="Times New Roman" w:hAnsi="Times New Roman"/>
-          <w:sz w:val="28"/>
-          <w:szCs w:val="28"/>
-        </w:rPr>
-      </w:pPr>
-      <w:r>
-        <w:rPr>
-          <w:sz w:val="28"/>
-          <w:szCs w:val="28"/>
-          <w:lang w:val="en-US"/>
-        </w:rPr>
-        <w:t xml:space="preserve">    </w:t>
-      </w:r>
-      <w:r>
-        <w:rPr>
-          <w:sz w:val="28"/>
-          <w:szCs w:val="28"/>
-          <w:lang w:val="en-US"/>
-        </w:rPr>
-        <w:t>}</w:t>
-      </w:r>
-    </w:p>
-    <w:p>
-      <w:pPr>
-        <w:pStyle w:val="Normal"/>
-        <w:tabs>
-          <w:tab w:val="left" w:pos="360" w:leader="none"/>
-        </w:tabs>
-        <w:rPr>
-          <w:lang w:val="en-US"/>
-        </w:rPr>
-      </w:pPr>
-      <w:r>
-        <w:rPr>
-          <w:lang w:val="en-US"/>
-        </w:rPr>
-      </w:r>
-    </w:p>
-    <w:p>
-      <w:pPr>
-        <w:pStyle w:val="Normal"/>
-        <w:tabs>
-          <w:tab w:val="left" w:pos="360" w:leader="none"/>
-        </w:tabs>
-        <w:rPr>
-          <w:rFonts w:ascii="Times New Roman" w:hAnsi="Times New Roman"/>
-          <w:sz w:val="28"/>
-          <w:szCs w:val="28"/>
-        </w:rPr>
-      </w:pPr>
-      <w:r>
-        <w:rPr>
-          <w:sz w:val="28"/>
-          <w:szCs w:val="28"/>
-          <w:lang w:val="en-US"/>
-        </w:rPr>
-        <w:t xml:space="preserve">    </w:t>
-      </w:r>
-      <w:r>
-        <w:rPr>
-          <w:sz w:val="28"/>
-          <w:szCs w:val="28"/>
-          <w:lang w:val="en-US"/>
-        </w:rPr>
-        <w:t>template&lt;class T&gt;</w:t>
-      </w:r>
-    </w:p>
-    <w:p>
-      <w:pPr>
-        <w:pStyle w:val="Normal"/>
-        <w:tabs>
-          <w:tab w:val="left" w:pos="360" w:leader="none"/>
-        </w:tabs>
-        <w:rPr>
-          <w:rFonts w:ascii="Times New Roman" w:hAnsi="Times New Roman"/>
-          <w:sz w:val="28"/>
-          <w:szCs w:val="28"/>
-        </w:rPr>
-      </w:pPr>
-      <w:r>
-        <w:rPr>
-          <w:sz w:val="28"/>
-          <w:szCs w:val="28"/>
-          <w:lang w:val="en-US"/>
-        </w:rPr>
-        <w:t xml:space="preserve">    </w:t>
-      </w:r>
-      <w:r>
-        <w:rPr>
-          <w:sz w:val="28"/>
-          <w:szCs w:val="28"/>
-          <w:lang w:val="en-US"/>
-        </w:rPr>
-        <w:t>void stack&lt;T&gt;::pop() {</w:t>
-      </w:r>
-    </w:p>
-    <w:p>
-      <w:pPr>
-        <w:pStyle w:val="Normal"/>
-        <w:tabs>
-          <w:tab w:val="left" w:pos="360" w:leader="none"/>
-        </w:tabs>
-        <w:rPr>
-          <w:rFonts w:ascii="Times New Roman" w:hAnsi="Times New Roman"/>
-          <w:sz w:val="28"/>
-          <w:szCs w:val="28"/>
-        </w:rPr>
-      </w:pPr>
-      <w:r>
-        <w:rPr>
-          <w:sz w:val="28"/>
-          <w:szCs w:val="28"/>
-          <w:lang w:val="en-US"/>
-        </w:rPr>
-        <w:t xml:space="preserve">        </w:t>
-      </w:r>
-      <w:r>
-        <w:rPr>
-          <w:sz w:val="28"/>
-          <w:szCs w:val="28"/>
-          <w:lang w:val="en-US"/>
-        </w:rPr>
-        <w:t>if (size == 0) {</w:t>
-      </w:r>
-    </w:p>
-    <w:p>
-      <w:pPr>
-        <w:pStyle w:val="Normal"/>
-        <w:tabs>
-          <w:tab w:val="left" w:pos="360" w:leader="none"/>
-        </w:tabs>
-        <w:rPr>
-          <w:rFonts w:ascii="Times New Roman" w:hAnsi="Times New Roman"/>
-          <w:sz w:val="28"/>
-          <w:szCs w:val="28"/>
-        </w:rPr>
-      </w:pPr>
-      <w:r>
-        <w:rPr>
-          <w:sz w:val="28"/>
-          <w:szCs w:val="28"/>
-          <w:lang w:val="en-US"/>
-        </w:rPr>
-        <w:t xml:space="preserve">            </w:t>
-      </w:r>
-      <w:r>
-        <w:rPr>
-          <w:sz w:val="28"/>
-          <w:szCs w:val="28"/>
-          <w:lang w:val="en-US"/>
-        </w:rPr>
-        <w:t>throw std::logic_error ("stack is empty");</w:t>
-      </w:r>
-    </w:p>
-    <w:p>
-      <w:pPr>
-        <w:pStyle w:val="Normal"/>
-        <w:tabs>
-          <w:tab w:val="left" w:pos="360" w:leader="none"/>
-        </w:tabs>
-        <w:rPr>
-          <w:rFonts w:ascii="Times New Roman" w:hAnsi="Times New Roman"/>
-          <w:sz w:val="28"/>
-          <w:szCs w:val="28"/>
-        </w:rPr>
-      </w:pPr>
-      <w:r>
-        <w:rPr>
-          <w:sz w:val="28"/>
-          <w:szCs w:val="28"/>
-          <w:lang w:val="en-US"/>
-        </w:rPr>
-        <w:t xml:space="preserve">        </w:t>
-      </w:r>
-      <w:r>
-        <w:rPr>
-          <w:sz w:val="28"/>
-          <w:szCs w:val="28"/>
-          <w:lang w:val="en-US"/>
-        </w:rPr>
-        <w:t>}</w:t>
-      </w:r>
-    </w:p>
-    <w:p>
-      <w:pPr>
-        <w:pStyle w:val="Normal"/>
-        <w:tabs>
-          <w:tab w:val="left" w:pos="360" w:leader="none"/>
-        </w:tabs>
-        <w:rPr>
-          <w:rFonts w:ascii="Times New Roman" w:hAnsi="Times New Roman"/>
-          <w:sz w:val="28"/>
-          <w:szCs w:val="28"/>
-        </w:rPr>
-      </w:pPr>
-      <w:r>
-        <w:rPr>
-          <w:sz w:val="28"/>
-          <w:szCs w:val="28"/>
-          <w:lang w:val="en-US"/>
-        </w:rPr>
-        <w:t xml:space="preserve">        </w:t>
-      </w:r>
-      <w:r>
-        <w:rPr>
-          <w:sz w:val="28"/>
-          <w:szCs w:val="28"/>
-          <w:lang w:val="en-US"/>
-        </w:rPr>
-        <w:t>first = std::move(first-&gt;next_element);</w:t>
-      </w:r>
-    </w:p>
-    <w:p>
-      <w:pPr>
-        <w:pStyle w:val="Normal"/>
-        <w:tabs>
-          <w:tab w:val="left" w:pos="360" w:leader="none"/>
-        </w:tabs>
-        <w:rPr>
-          <w:rFonts w:ascii="Times New Roman" w:hAnsi="Times New Roman"/>
-          <w:sz w:val="28"/>
-          <w:szCs w:val="28"/>
-        </w:rPr>
-      </w:pPr>
-      <w:r>
-        <w:rPr>
-          <w:sz w:val="28"/>
-          <w:szCs w:val="28"/>
-          <w:lang w:val="en-US"/>
-        </w:rPr>
-        <w:t xml:space="preserve">        </w:t>
-      </w:r>
-      <w:r>
-        <w:rPr>
-          <w:sz w:val="28"/>
-          <w:szCs w:val="28"/>
-          <w:lang w:val="en-US"/>
-        </w:rPr>
-        <w:t>size--;</w:t>
-      </w:r>
-    </w:p>
-    <w:p>
-      <w:pPr>
-        <w:pStyle w:val="Normal"/>
-        <w:tabs>
-          <w:tab w:val="left" w:pos="360" w:leader="none"/>
-        </w:tabs>
-        <w:rPr>
-          <w:rFonts w:ascii="Times New Roman" w:hAnsi="Times New Roman"/>
-          <w:sz w:val="28"/>
-          <w:szCs w:val="28"/>
-        </w:rPr>
-      </w:pPr>
-      <w:r>
-        <w:rPr>
-          <w:sz w:val="28"/>
-          <w:szCs w:val="28"/>
-          <w:lang w:val="en-US"/>
-        </w:rPr>
-        <w:t xml:space="preserve">    </w:t>
-      </w:r>
-      <w:r>
-        <w:rPr>
-          <w:sz w:val="28"/>
-          <w:szCs w:val="28"/>
-          <w:lang w:val="en-US"/>
-        </w:rPr>
-        <w:t>}</w:t>
-      </w:r>
-    </w:p>
-    <w:p>
-      <w:pPr>
-        <w:pStyle w:val="Normal"/>
-        <w:tabs>
-          <w:tab w:val="left" w:pos="360" w:leader="none"/>
-        </w:tabs>
-        <w:rPr>
-          <w:lang w:val="en-US"/>
-        </w:rPr>
-      </w:pPr>
-      <w:r>
-        <w:rPr>
-          <w:lang w:val="en-US"/>
-        </w:rPr>
-      </w:r>
-    </w:p>
-    <w:p>
-      <w:pPr>
-        <w:pStyle w:val="Normal"/>
-        <w:tabs>
-          <w:tab w:val="left" w:pos="360" w:leader="none"/>
-        </w:tabs>
-        <w:rPr>
-          <w:rFonts w:ascii="Times New Roman" w:hAnsi="Times New Roman"/>
-          <w:sz w:val="28"/>
-          <w:szCs w:val="28"/>
-        </w:rPr>
-      </w:pPr>
-      <w:r>
-        <w:rPr>
-          <w:sz w:val="28"/>
-          <w:szCs w:val="28"/>
-          <w:lang w:val="en-US"/>
-        </w:rPr>
-        <w:t xml:space="preserve">    </w:t>
-      </w:r>
-      <w:r>
-        <w:rPr>
-          <w:sz w:val="28"/>
-          <w:szCs w:val="28"/>
-          <w:lang w:val="en-US"/>
-        </w:rPr>
-        <w:t>template&lt;class T&gt;</w:t>
-      </w:r>
-    </w:p>
-    <w:p>
-      <w:pPr>
-        <w:pStyle w:val="Normal"/>
-        <w:tabs>
-          <w:tab w:val="left" w:pos="360" w:leader="none"/>
-        </w:tabs>
-        <w:rPr>
-          <w:rFonts w:ascii="Times New Roman" w:hAnsi="Times New Roman"/>
-          <w:sz w:val="28"/>
-          <w:szCs w:val="28"/>
-        </w:rPr>
-      </w:pPr>
-      <w:r>
-        <w:rPr>
-          <w:sz w:val="28"/>
-          <w:szCs w:val="28"/>
-          <w:lang w:val="en-US"/>
-        </w:rPr>
-        <w:t xml:space="preserve">    </w:t>
-      </w:r>
-      <w:r>
-        <w:rPr>
-          <w:sz w:val="28"/>
-          <w:szCs w:val="28"/>
-          <w:lang w:val="en-US"/>
-        </w:rPr>
-        <w:t>T&amp; stack&lt;T&gt;::top() {</w:t>
-      </w:r>
-    </w:p>
-    <w:p>
-      <w:pPr>
-        <w:pStyle w:val="Normal"/>
-        <w:tabs>
-          <w:tab w:val="left" w:pos="360" w:leader="none"/>
-        </w:tabs>
-        <w:rPr>
-          <w:rFonts w:ascii="Times New Roman" w:hAnsi="Times New Roman"/>
-          <w:sz w:val="28"/>
-          <w:szCs w:val="28"/>
-        </w:rPr>
-      </w:pPr>
-      <w:r>
-        <w:rPr>
-          <w:sz w:val="28"/>
-          <w:szCs w:val="28"/>
-          <w:lang w:val="en-US"/>
-        </w:rPr>
-        <w:t xml:space="preserve">        </w:t>
-      </w:r>
-      <w:r>
-        <w:rPr>
-          <w:sz w:val="28"/>
-          <w:szCs w:val="28"/>
-          <w:lang w:val="en-US"/>
-        </w:rPr>
-        <w:t>if (size == 0) {</w:t>
-      </w:r>
-    </w:p>
-    <w:p>
-      <w:pPr>
-        <w:pStyle w:val="Normal"/>
-        <w:tabs>
-          <w:tab w:val="left" w:pos="360" w:leader="none"/>
-        </w:tabs>
-        <w:rPr>
-          <w:rFonts w:ascii="Times New Roman" w:hAnsi="Times New Roman"/>
-          <w:sz w:val="28"/>
-          <w:szCs w:val="28"/>
-        </w:rPr>
-      </w:pPr>
-      <w:r>
-        <w:rPr>
-          <w:sz w:val="28"/>
-          <w:szCs w:val="28"/>
-          <w:lang w:val="en-US"/>
-        </w:rPr>
-        <w:t xml:space="preserve">            </w:t>
-      </w:r>
-      <w:r>
-        <w:rPr>
-          <w:sz w:val="28"/>
-          <w:szCs w:val="28"/>
-          <w:lang w:val="en-US"/>
-        </w:rPr>
-        <w:t>throw std::logic_error ("stack is empty");</w:t>
-      </w:r>
-    </w:p>
-    <w:p>
-      <w:pPr>
-        <w:pStyle w:val="Normal"/>
-        <w:tabs>
-          <w:tab w:val="left" w:pos="360" w:leader="none"/>
-        </w:tabs>
-        <w:rPr>
-          <w:rFonts w:ascii="Times New Roman" w:hAnsi="Times New Roman"/>
-          <w:sz w:val="28"/>
-          <w:szCs w:val="28"/>
-        </w:rPr>
-      </w:pPr>
-      <w:r>
-        <w:rPr>
-          <w:sz w:val="28"/>
-          <w:szCs w:val="28"/>
-          <w:lang w:val="en-US"/>
-        </w:rPr>
-        <w:t xml:space="preserve">        </w:t>
-      </w:r>
-      <w:r>
-        <w:rPr>
-          <w:sz w:val="28"/>
-          <w:szCs w:val="28"/>
-          <w:lang w:val="en-US"/>
-        </w:rPr>
-        <w:t>}</w:t>
-      </w:r>
-    </w:p>
-    <w:p>
-      <w:pPr>
-        <w:pStyle w:val="Normal"/>
-        <w:tabs>
-          <w:tab w:val="left" w:pos="360" w:leader="none"/>
-        </w:tabs>
-        <w:rPr>
-          <w:rFonts w:ascii="Times New Roman" w:hAnsi="Times New Roman"/>
-          <w:sz w:val="28"/>
-          <w:szCs w:val="28"/>
-        </w:rPr>
-      </w:pPr>
-      <w:r>
-        <w:rPr>
-          <w:sz w:val="28"/>
-          <w:szCs w:val="28"/>
-          <w:lang w:val="en-US"/>
-        </w:rPr>
-        <w:t xml:space="preserve">        </w:t>
-      </w:r>
-      <w:r>
-        <w:rPr>
-          <w:sz w:val="28"/>
-          <w:szCs w:val="28"/>
-          <w:lang w:val="en-US"/>
-        </w:rPr>
-        <w:t>return first-&gt;value;</w:t>
-      </w:r>
-    </w:p>
-    <w:p>
-      <w:pPr>
-        <w:pStyle w:val="Normal"/>
-        <w:tabs>
-          <w:tab w:val="left" w:pos="360" w:leader="none"/>
-        </w:tabs>
-        <w:rPr>
-          <w:rFonts w:ascii="Times New Roman" w:hAnsi="Times New Roman"/>
-          <w:sz w:val="28"/>
-          <w:szCs w:val="28"/>
-        </w:rPr>
-      </w:pPr>
-      <w:r>
-        <w:rPr>
-          <w:sz w:val="28"/>
-          <w:szCs w:val="28"/>
-          <w:lang w:val="en-US"/>
-        </w:rPr>
-        <w:t xml:space="preserve">    </w:t>
-      </w:r>
-      <w:r>
-        <w:rPr>
-          <w:sz w:val="28"/>
-          <w:szCs w:val="28"/>
-          <w:lang w:val="en-US"/>
-        </w:rPr>
-        <w:t>}</w:t>
-      </w:r>
-    </w:p>
-    <w:p>
-      <w:pPr>
-        <w:pStyle w:val="Normal"/>
-        <w:tabs>
-          <w:tab w:val="left" w:pos="360" w:leader="none"/>
-        </w:tabs>
-        <w:rPr>
-          <w:lang w:val="en-US"/>
-        </w:rPr>
-      </w:pPr>
-      <w:r>
-        <w:rPr>
-          <w:lang w:val="en-US"/>
-        </w:rPr>
-      </w:r>
-    </w:p>
-    <w:p>
-      <w:pPr>
-        <w:pStyle w:val="Normal"/>
-        <w:tabs>
-          <w:tab w:val="left" w:pos="360" w:leader="none"/>
-        </w:tabs>
-        <w:rPr>
-          <w:rFonts w:ascii="Times New Roman" w:hAnsi="Times New Roman"/>
-          <w:sz w:val="28"/>
-          <w:szCs w:val="28"/>
-        </w:rPr>
-      </w:pPr>
-      <w:r>
-        <w:rPr>
-          <w:sz w:val="28"/>
-          <w:szCs w:val="28"/>
-          <w:lang w:val="en-US"/>
-        </w:rPr>
-        <w:t xml:space="preserve">    </w:t>
-      </w:r>
-      <w:r>
-        <w:rPr>
-          <w:sz w:val="28"/>
-          <w:szCs w:val="28"/>
-          <w:lang w:val="en-US"/>
-        </w:rPr>
-        <w:t>template&lt;class T&gt;</w:t>
-      </w:r>
-    </w:p>
-    <w:p>
-      <w:pPr>
-        <w:pStyle w:val="Normal"/>
-        <w:tabs>
-          <w:tab w:val="left" w:pos="360" w:leader="none"/>
-        </w:tabs>
-        <w:rPr>
-          <w:rFonts w:ascii="Times New Roman" w:hAnsi="Times New Roman"/>
-          <w:sz w:val="28"/>
-          <w:szCs w:val="28"/>
-        </w:rPr>
-      </w:pPr>
-      <w:r>
-        <w:rPr>
-          <w:sz w:val="28"/>
-          <w:szCs w:val="28"/>
-          <w:lang w:val="en-US"/>
-        </w:rPr>
-        <w:t xml:space="preserve">    </w:t>
-      </w:r>
-      <w:r>
-        <w:rPr>
-          <w:sz w:val="28"/>
-          <w:szCs w:val="28"/>
-          <w:lang w:val="en-US"/>
-        </w:rPr>
-        <w:t>stack&lt;T&gt;&amp; stack&lt;T&gt;::operator=(stack&lt;T&gt;&amp; other){</w:t>
-      </w:r>
-    </w:p>
-    <w:p>
-      <w:pPr>
-        <w:pStyle w:val="Normal"/>
-        <w:tabs>
-          <w:tab w:val="left" w:pos="360" w:leader="none"/>
-        </w:tabs>
-        <w:rPr>
-          <w:rFonts w:ascii="Times New Roman" w:hAnsi="Times New Roman"/>
-          <w:sz w:val="28"/>
-          <w:szCs w:val="28"/>
-        </w:rPr>
-      </w:pPr>
-      <w:r>
-        <w:rPr>
-          <w:sz w:val="28"/>
-          <w:szCs w:val="28"/>
-          <w:lang w:val="en-US"/>
-        </w:rPr>
-        <w:t xml:space="preserve">        </w:t>
-      </w:r>
-      <w:r>
-        <w:rPr>
-          <w:sz w:val="28"/>
-          <w:szCs w:val="28"/>
-          <w:lang w:val="en-US"/>
-        </w:rPr>
-        <w:t>size = other.size;</w:t>
-      </w:r>
-    </w:p>
-    <w:p>
-      <w:pPr>
-        <w:pStyle w:val="Normal"/>
-        <w:tabs>
-          <w:tab w:val="left" w:pos="360" w:leader="none"/>
-        </w:tabs>
-        <w:rPr>
-          <w:rFonts w:ascii="Times New Roman" w:hAnsi="Times New Roman"/>
-          <w:sz w:val="28"/>
-          <w:szCs w:val="28"/>
-        </w:rPr>
-      </w:pPr>
-      <w:r>
-        <w:rPr>
-          <w:sz w:val="28"/>
-          <w:szCs w:val="28"/>
-          <w:lang w:val="en-US"/>
-        </w:rPr>
-        <w:t xml:space="preserve">        </w:t>
-      </w:r>
-      <w:r>
-        <w:rPr>
-          <w:sz w:val="28"/>
-          <w:szCs w:val="28"/>
-          <w:lang w:val="en-US"/>
-        </w:rPr>
-        <w:t>first = std::move(other.first);</w:t>
-      </w:r>
-    </w:p>
-    <w:p>
-      <w:pPr>
-        <w:pStyle w:val="Normal"/>
-        <w:tabs>
-          <w:tab w:val="left" w:pos="360" w:leader="none"/>
-        </w:tabs>
-        <w:rPr>
-          <w:rFonts w:ascii="Times New Roman" w:hAnsi="Times New Roman"/>
-          <w:sz w:val="28"/>
-          <w:szCs w:val="28"/>
-        </w:rPr>
-      </w:pPr>
-      <w:r>
-        <w:rPr>
-          <w:sz w:val="28"/>
-          <w:szCs w:val="28"/>
-          <w:lang w:val="en-US"/>
-        </w:rPr>
-        <w:t xml:space="preserve">    </w:t>
-      </w:r>
-      <w:r>
-        <w:rPr>
-          <w:sz w:val="28"/>
-          <w:szCs w:val="28"/>
-          <w:lang w:val="en-US"/>
-        </w:rPr>
-        <w:t>}</w:t>
+          <w:sz w:val="28"/>
+          <w:szCs w:val="28"/>
+          <w:lang w:val="en-US"/>
+        </w:rPr>
+      </w:pPr>
+      <w:r>
+        <w:rPr/>
       </w:r>
     </w:p>
     <w:p>
@@ -12358,15 +12180,7 @@
         <w:tab/>
         <w:tab/>
         <w:tab/>
-        <w:t xml:space="preserve">Не является </w:t>
-      </w:r>
-      <w:r>
-        <w:rPr>
-          <w:sz w:val="28"/>
-          <w:szCs w:val="28"/>
-          <w:lang w:val="en-US"/>
-        </w:rPr>
-        <w:t>прямоугольником</w:t>
+        <w:t>Не является прямоугольником</w:t>
       </w:r>
     </w:p>
     <w:p>
@@ -15945,6 +15759,82 @@
       <w:szCs w:val="28"/>
     </w:rPr>
   </w:style>
+  <w:style w:type="character" w:styleId="ListLabel171">
+    <w:name w:val="ListLabel 171"/>
+    <w:qFormat/>
+    <w:rPr>
+      <w:rFonts w:ascii="Times New Roman" w:hAnsi="Times New Roman" w:eastAsia="Times New Roman" w:cs="Times New Roman"/>
+      <w:b/>
+      <w:kern w:val="2"/>
+      <w:sz w:val="20"/>
+      <w:lang w:val="ru-RU" w:eastAsia="ar-SA"/>
+    </w:rPr>
+  </w:style>
+  <w:style w:type="character" w:styleId="ListLabel172">
+    <w:name w:val="ListLabel 172"/>
+    <w:qFormat/>
+    <w:rPr>
+      <w:rFonts w:eastAsia="Times New Roman"/>
+    </w:rPr>
+  </w:style>
+  <w:style w:type="character" w:styleId="ListLabel173">
+    <w:name w:val="ListLabel 173"/>
+    <w:qFormat/>
+    <w:rPr>
+      <w:rFonts w:eastAsia="Times New Roman"/>
+    </w:rPr>
+  </w:style>
+  <w:style w:type="character" w:styleId="ListLabel174">
+    <w:name w:val="ListLabel 174"/>
+    <w:qFormat/>
+    <w:rPr>
+      <w:rFonts w:eastAsia="Times New Roman"/>
+    </w:rPr>
+  </w:style>
+  <w:style w:type="character" w:styleId="ListLabel175">
+    <w:name w:val="ListLabel 175"/>
+    <w:qFormat/>
+    <w:rPr>
+      <w:rFonts w:eastAsia="Times New Roman"/>
+    </w:rPr>
+  </w:style>
+  <w:style w:type="character" w:styleId="ListLabel176">
+    <w:name w:val="ListLabel 176"/>
+    <w:qFormat/>
+    <w:rPr>
+      <w:rFonts w:eastAsia="Times New Roman"/>
+    </w:rPr>
+  </w:style>
+  <w:style w:type="character" w:styleId="ListLabel177">
+    <w:name w:val="ListLabel 177"/>
+    <w:qFormat/>
+    <w:rPr>
+      <w:rFonts w:eastAsia="Times New Roman"/>
+    </w:rPr>
+  </w:style>
+  <w:style w:type="character" w:styleId="ListLabel178">
+    <w:name w:val="ListLabel 178"/>
+    <w:qFormat/>
+    <w:rPr>
+      <w:rFonts w:eastAsia="Times New Roman"/>
+    </w:rPr>
+  </w:style>
+  <w:style w:type="character" w:styleId="ListLabel179">
+    <w:name w:val="ListLabel 179"/>
+    <w:qFormat/>
+    <w:rPr>
+      <w:rFonts w:eastAsia="Times New Roman"/>
+    </w:rPr>
+  </w:style>
+  <w:style w:type="character" w:styleId="ListLabel180">
+    <w:name w:val="ListLabel 180"/>
+    <w:qFormat/>
+    <w:rPr>
+      <w:rFonts w:eastAsia="" w:eastAsiaTheme="majorEastAsia"/>
+      <w:sz w:val="28"/>
+      <w:szCs w:val="28"/>
+    </w:rPr>
+  </w:style>
   <w:style w:type="paragraph" w:styleId="Heading" w:customStyle="1">
     <w:name w:val="Heading"/>
     <w:basedOn w:val="Normal"/>

--- a/report_oop_05.docx
+++ b/report_oop_05.docx
@@ -3420,7 +3420,39 @@
           <w:szCs w:val="28"/>
           <w:lang w:val="en-US"/>
         </w:rPr>
-        <w:t>st.insert_by_number(N, *rec);</w:t>
+        <w:t xml:space="preserve">st.insert_by_number(N </w:t>
+      </w:r>
+      <w:r>
+        <w:rPr>
+          <w:sz w:val="28"/>
+          <w:szCs w:val="28"/>
+          <w:lang w:val="en-US"/>
+        </w:rPr>
+        <w:t>+</w:t>
+      </w:r>
+      <w:r>
+        <w:rPr>
+          <w:sz w:val="28"/>
+          <w:szCs w:val="28"/>
+          <w:lang w:val="en-US"/>
+        </w:rPr>
+        <w:t xml:space="preserve"> </w:t>
+      </w:r>
+      <w:r>
+        <w:rPr>
+          <w:sz w:val="28"/>
+          <w:szCs w:val="28"/>
+          <w:lang w:val="en-US"/>
+        </w:rPr>
+        <w:t>1</w:t>
+      </w:r>
+      <w:r>
+        <w:rPr>
+          <w:sz w:val="28"/>
+          <w:szCs w:val="28"/>
+          <w:lang w:val="en-US"/>
+        </w:rPr>
+        <w:t>, *rec);</w:t>
       </w:r>
     </w:p>
     <w:p>
@@ -3690,11 +3722,7 @@
         <w:tabs>
           <w:tab w:val="left" w:pos="360" w:leader="none"/>
         </w:tabs>
-        <w:rPr>
-          <w:rFonts w:ascii="Times New Roman" w:hAnsi="Times New Roman"/>
-          <w:sz w:val="28"/>
-          <w:szCs w:val="28"/>
-        </w:rPr>
+        <w:rPr/>
       </w:pPr>
       <w:r>
         <w:rPr>
@@ -3710,7 +3738,23 @@
           <w:szCs w:val="28"/>
           <w:lang w:val="en-US"/>
         </w:rPr>
-        <w:t>st.delete_by_number(N);</w:t>
+        <w:t xml:space="preserve">st.delete_by_number(N </w:t>
+      </w:r>
+      <w:r>
+        <w:rPr>
+          <w:sz w:val="28"/>
+          <w:szCs w:val="28"/>
+          <w:lang w:val="en-US"/>
+        </w:rPr>
+        <w:t>+ 1</w:t>
+      </w:r>
+      <w:r>
+        <w:rPr>
+          <w:sz w:val="28"/>
+          <w:szCs w:val="28"/>
+          <w:lang w:val="en-US"/>
+        </w:rPr>
+        <w:t>);</w:t>
       </w:r>
     </w:p>
     <w:p>

--- a/report_oop_05.docx
+++ b/report_oop_05.docx
@@ -3400,11 +3400,7 @@
         <w:tabs>
           <w:tab w:val="left" w:pos="360" w:leader="none"/>
         </w:tabs>
-        <w:rPr>
-          <w:rFonts w:ascii="Times New Roman" w:hAnsi="Times New Roman"/>
-          <w:sz w:val="28"/>
-          <w:szCs w:val="28"/>
-        </w:rPr>
+        <w:rPr/>
       </w:pPr>
       <w:r>
         <w:rPr>
@@ -12337,29 +12333,40 @@
         <w:tabs>
           <w:tab w:val="left" w:pos="360" w:leader="none"/>
         </w:tabs>
-        <w:rPr>
-          <w:rFonts w:ascii="Times New Roman" w:hAnsi="Times New Roman"/>
-          <w:sz w:val="28"/>
-          <w:szCs w:val="28"/>
-        </w:rPr>
-      </w:pPr>
-      <w:r>
-        <w:rPr>
-          <w:sz w:val="28"/>
-          <w:szCs w:val="28"/>
-          <w:lang w:val="en-US"/>
-        </w:rPr>
-        <w:t>1</w:t>
-        <w:tab/>
-        <w:tab/>
-        <w:tab/>
-        <w:tab/>
-        <w:tab/>
-        <w:tab/>
-        <w:tab/>
-        <w:tab/>
-        <w:tab/>
-        <w:t>позицию 1</w:t>
+        <w:rPr/>
+      </w:pPr>
+      <w:r>
+        <w:rPr>
+          <w:sz w:val="28"/>
+          <w:szCs w:val="28"/>
+          <w:lang w:val="en-US"/>
+        </w:rPr>
+        <w:t>0</w:t>
+      </w:r>
+      <w:r>
+        <w:rPr>
+          <w:sz w:val="28"/>
+          <w:szCs w:val="28"/>
+          <w:lang w:val="en-US"/>
+        </w:rPr>
+        <w:tab/>
+        <w:tab/>
+        <w:tab/>
+        <w:tab/>
+        <w:tab/>
+        <w:tab/>
+        <w:tab/>
+        <w:tab/>
+        <w:tab/>
+        <w:t xml:space="preserve">позицию </w:t>
+      </w:r>
+      <w:r>
+        <w:rPr>
+          <w:sz w:val="28"/>
+          <w:szCs w:val="28"/>
+          <w:lang w:val="en-US"/>
+        </w:rPr>
+        <w:t>0</w:t>
       </w:r>
     </w:p>
     <w:p>
@@ -12610,29 +12617,40 @@
         <w:tabs>
           <w:tab w:val="left" w:pos="360" w:leader="none"/>
         </w:tabs>
-        <w:rPr>
-          <w:rFonts w:ascii="Times New Roman" w:hAnsi="Times New Roman"/>
-          <w:sz w:val="28"/>
-          <w:szCs w:val="28"/>
-        </w:rPr>
-      </w:pPr>
-      <w:r>
-        <w:rPr>
-          <w:sz w:val="28"/>
-          <w:szCs w:val="28"/>
-          <w:lang w:val="en-US"/>
-        </w:rPr>
-        <w:t>1</w:t>
-        <w:tab/>
-        <w:tab/>
-        <w:tab/>
-        <w:tab/>
-        <w:tab/>
-        <w:tab/>
-        <w:tab/>
-        <w:tab/>
-        <w:tab/>
-        <w:t>позицию 1</w:t>
+        <w:rPr/>
+      </w:pPr>
+      <w:r>
+        <w:rPr>
+          <w:sz w:val="28"/>
+          <w:szCs w:val="28"/>
+          <w:lang w:val="en-US"/>
+        </w:rPr>
+        <w:t>0</w:t>
+      </w:r>
+      <w:r>
+        <w:rPr>
+          <w:sz w:val="28"/>
+          <w:szCs w:val="28"/>
+          <w:lang w:val="en-US"/>
+        </w:rPr>
+        <w:tab/>
+        <w:tab/>
+        <w:tab/>
+        <w:tab/>
+        <w:tab/>
+        <w:tab/>
+        <w:tab/>
+        <w:tab/>
+        <w:tab/>
+        <w:t xml:space="preserve">позицию </w:t>
+      </w:r>
+      <w:r>
+        <w:rPr>
+          <w:sz w:val="28"/>
+          <w:szCs w:val="28"/>
+          <w:lang w:val="en-US"/>
+        </w:rPr>
+        <w:t>0</w:t>
       </w:r>
     </w:p>
     <w:p>
@@ -12724,29 +12742,40 @@
         <w:tabs>
           <w:tab w:val="left" w:pos="360" w:leader="none"/>
         </w:tabs>
-        <w:rPr>
-          <w:rFonts w:ascii="Times New Roman" w:hAnsi="Times New Roman"/>
-          <w:sz w:val="28"/>
-          <w:szCs w:val="28"/>
-        </w:rPr>
-      </w:pPr>
-      <w:r>
-        <w:rPr>
-          <w:sz w:val="28"/>
-          <w:szCs w:val="28"/>
-          <w:lang w:val="en-US"/>
-        </w:rPr>
-        <w:t>1</w:t>
-        <w:tab/>
-        <w:tab/>
-        <w:tab/>
-        <w:tab/>
-        <w:tab/>
-        <w:tab/>
-        <w:tab/>
-        <w:tab/>
-        <w:tab/>
-        <w:t>позиции 1</w:t>
+        <w:rPr/>
+      </w:pPr>
+      <w:r>
+        <w:rPr>
+          <w:sz w:val="28"/>
+          <w:szCs w:val="28"/>
+          <w:lang w:val="en-US"/>
+        </w:rPr>
+        <w:t>0</w:t>
+      </w:r>
+      <w:r>
+        <w:rPr>
+          <w:sz w:val="28"/>
+          <w:szCs w:val="28"/>
+          <w:lang w:val="en-US"/>
+        </w:rPr>
+        <w:tab/>
+        <w:tab/>
+        <w:tab/>
+        <w:tab/>
+        <w:tab/>
+        <w:tab/>
+        <w:tab/>
+        <w:tab/>
+        <w:tab/>
+        <w:t xml:space="preserve">позиции </w:t>
+      </w:r>
+      <w:r>
+        <w:rPr>
+          <w:sz w:val="28"/>
+          <w:szCs w:val="28"/>
+          <w:lang w:val="en-US"/>
+        </w:rPr>
+        <w:t>0</w:t>
       </w:r>
     </w:p>
     <w:p>
